--- a/Sprint2/Testprotokoll_Team_2_Sprint_2.docx
+++ b/Sprint2/Testprotokoll_Team_2_Sprint_2.docx
@@ -1,10 +1,10 @@
 
 <file path=word/document.xml><?xml version="1.0" encoding="utf-8"?>
-<w:document xmlns:wpc="http://schemas.microsoft.com/office/word/2010/wordprocessingCanvas" xmlns:cx="http://schemas.microsoft.com/office/drawing/2014/chartex" xmlns:cx1="http://schemas.microsoft.com/office/drawing/2015/9/8/chartex" xmlns:cx2="http://schemas.microsoft.com/office/drawing/2015/10/21/chartex" xmlns:cx3="http://schemas.microsoft.com/office/drawing/2016/5/9/chartex" xmlns:cx4="http://schemas.microsoft.com/office/drawing/2016/5/10/chartex" xmlns:cx5="http://schemas.microsoft.com/office/drawing/2016/5/11/chartex" xmlns:cx6="http://schemas.microsoft.com/office/drawing/2016/5/12/chartex" xmlns:cx7="http://schemas.microsoft.com/office/drawing/2016/5/13/chartex" xmlns:cx8="http://schemas.microsoft.com/office/drawing/2016/5/14/chartex" xmlns:mc="http://schemas.openxmlformats.org/markup-compatibility/2006" xmlns:aink="http://schemas.microsoft.com/office/drawing/2016/ink" xmlns:am3d="http://schemas.microsoft.com/office/drawing/2017/model3d" xmlns:o="urn:schemas-microsoft-com:office:office" xmlns:r="http://schemas.openxmlformats.org/officeDocument/2006/relationships" xmlns:m="http://schemas.openxmlformats.org/officeDocument/2006/math" xmlns:v="urn:schemas-microsoft-com:vml" xmlns:wp14="http://schemas.microsoft.com/office/word/2010/wordprocessingDrawing" xmlns:wp="http://schemas.openxmlformats.org/drawingml/2006/wordprocessingDrawing" xmlns:w10="urn:schemas-microsoft-com:office:word" xmlns:w="http://schemas.openxmlformats.org/wordprocessingml/2006/main" xmlns:w14="http://schemas.microsoft.com/office/word/2010/wordml" xmlns:w15="http://schemas.microsoft.com/office/word/2012/wordml" xmlns:w16cid="http://schemas.microsoft.com/office/word/2016/wordml/cid" xmlns:w16se="http://schemas.microsoft.com/office/word/2015/wordml/symex" xmlns:wpg="http://schemas.microsoft.com/office/word/2010/wordprocessingGroup" xmlns:wpi="http://schemas.microsoft.com/office/word/2010/wordprocessingInk" xmlns:wne="http://schemas.microsoft.com/office/word/2006/wordml" xmlns:wps="http://schemas.microsoft.com/office/word/2010/wordprocessingShape" mc:Ignorable="w14 w15 w16se w16cid wp14">
+<w:document xmlns:wpc="http://schemas.microsoft.com/office/word/2010/wordprocessingCanvas" xmlns:cx="http://schemas.microsoft.com/office/drawing/2014/chartex" xmlns:cx1="http://schemas.microsoft.com/office/drawing/2015/9/8/chartex" xmlns:mc="http://schemas.openxmlformats.org/markup-compatibility/2006" xmlns:o="urn:schemas-microsoft-com:office:office" xmlns:r="http://schemas.openxmlformats.org/officeDocument/2006/relationships" xmlns:m="http://schemas.openxmlformats.org/officeDocument/2006/math" xmlns:v="urn:schemas-microsoft-com:vml" xmlns:wp14="http://schemas.microsoft.com/office/word/2010/wordprocessingDrawing" xmlns:wp="http://schemas.openxmlformats.org/drawingml/2006/wordprocessingDrawing" xmlns:w10="urn:schemas-microsoft-com:office:word" xmlns:w="http://schemas.openxmlformats.org/wordprocessingml/2006/main" xmlns:w14="http://schemas.microsoft.com/office/word/2010/wordml" xmlns:w15="http://schemas.microsoft.com/office/word/2012/wordml" xmlns:w16se="http://schemas.microsoft.com/office/word/2015/wordml/symex" xmlns:wpg="http://schemas.microsoft.com/office/word/2010/wordprocessingGroup" xmlns:wpi="http://schemas.microsoft.com/office/word/2010/wordprocessingInk" xmlns:wne="http://schemas.microsoft.com/office/word/2006/wordml" xmlns:wps="http://schemas.microsoft.com/office/word/2010/wordprocessingShape" mc:Ignorable="w14 w15 w16se wp14">
   <w:body>
     <w:p>
       <w:pPr>
-        <w:pStyle w:val="berschrift1"/>
+        <w:pStyle w:val="Heading1"/>
         <w:rPr>
           <w:sz w:val="52"/>
           <w:lang w:val="de-DE"/>
@@ -49,14 +49,14 @@
     <w:p>
       <w:pPr>
         <w:rPr>
-          <w:rStyle w:val="IntensiveHervorhebung"/>
+          <w:rStyle w:val="IntenseEmphasis"/>
           <w:sz w:val="32"/>
           <w:lang w:val="de-DE"/>
         </w:rPr>
       </w:pPr>
       <w:r>
         <w:rPr>
-          <w:rStyle w:val="IntensiveHervorhebung"/>
+          <w:rStyle w:val="IntenseEmphasis"/>
           <w:sz w:val="32"/>
           <w:lang w:val="de-DE"/>
         </w:rPr>
@@ -66,290 +66,149 @@
     <w:p>
       <w:pPr>
         <w:rPr>
-          <w:rStyle w:val="IntensiveHervorhebung"/>
-          <w:i w:val="0"/>
-          <w:color w:val="auto"/>
+          <w:iCs/>
           <w:sz w:val="24"/>
           <w:lang w:val="de-DE"/>
         </w:rPr>
       </w:pPr>
       <w:r>
         <w:rPr>
-          <w:rStyle w:val="Hervorhebung"/>
+          <w:rStyle w:val="Emphasis"/>
           <w:i w:val="0"/>
           <w:sz w:val="24"/>
           <w:lang w:val="de-DE"/>
         </w:rPr>
-        <w:t xml:space="preserve">David </w:t>
+        <w:t xml:space="preserve">David Goricanec, Thomas Reiter, Lucas </w:t>
       </w:r>
       <w:proofErr w:type="spellStart"/>
       <w:r>
         <w:rPr>
-          <w:rStyle w:val="Hervorhebung"/>
+          <w:rStyle w:val="Emphasis"/>
           <w:i w:val="0"/>
           <w:sz w:val="24"/>
           <w:lang w:val="de-DE"/>
         </w:rPr>
-        <w:t>Goricanec</w:t>
+        <w:t>Pallan</w:t>
       </w:r>
       <w:proofErr w:type="spellEnd"/>
       <w:r>
         <w:rPr>
-          <w:rStyle w:val="Hervorhebung"/>
+          <w:rStyle w:val="Emphasis"/>
           <w:i w:val="0"/>
           <w:sz w:val="24"/>
           <w:lang w:val="de-DE"/>
         </w:rPr>
-        <w:t xml:space="preserve">, Thomas Reiter, Lucas </w:t>
+        <w:t xml:space="preserve">, Bettina </w:t>
       </w:r>
       <w:proofErr w:type="spellStart"/>
       <w:r>
         <w:rPr>
-          <w:rStyle w:val="Hervorhebung"/>
+          <w:rStyle w:val="Emphasis"/>
           <w:i w:val="0"/>
           <w:sz w:val="24"/>
           <w:lang w:val="de-DE"/>
         </w:rPr>
-        <w:t>Pallan</w:t>
+        <w:t>Ranzenbacher</w:t>
       </w:r>
       <w:proofErr w:type="spellEnd"/>
       <w:r>
         <w:rPr>
-          <w:rStyle w:val="Hervorhebung"/>
+          <w:rStyle w:val="Emphasis"/>
           <w:i w:val="0"/>
           <w:sz w:val="24"/>
           <w:lang w:val="de-DE"/>
         </w:rPr>
-        <w:t>, Bettina Ranzenbacher, Maximilian Steidl</w:t>
+        <w:t>, Maximilian Steidl</w:t>
       </w:r>
     </w:p>
     <w:p>
       <w:pPr>
-        <w:rPr>
-          <w:rStyle w:val="IntensiveHervorhebung"/>
+        <w:pStyle w:val="Heading2"/>
+        <w:rPr>
           <w:sz w:val="32"/>
-          <w:lang w:val="de-DE"/>
         </w:rPr>
       </w:pPr>
       <w:r>
         <w:rPr>
-          <w:rStyle w:val="IntensiveHervorhebung"/>
           <w:sz w:val="32"/>
-          <w:lang w:val="de-DE"/>
-        </w:rPr>
-        <w:t>WIP</w:t>
-      </w:r>
-      <w:r>
-        <w:rPr>
-          <w:rStyle w:val="IntensiveHervorhebung"/>
+        </w:rPr>
+        <w:t>Beschreibung der Funktionen</w:t>
+      </w:r>
+    </w:p>
+    <w:p>
+      <w:pPr>
+        <w:rPr>
+          <w:sz w:val="24"/>
+        </w:rPr>
+      </w:pPr>
+      <w:r>
+        <w:rPr>
+          <w:sz w:val="24"/>
+        </w:rPr>
+        <w:t>Die Applikation für PC und Smartphone stellt eine Tabelle von Studenten der FH Joanneum dar</w:t>
+      </w:r>
+      <w:r>
+        <w:rPr>
+          <w:sz w:val="24"/>
+        </w:rPr>
+        <w:t>. Die Daten sollen in eine DB geliefert und ausgelesen werden und dann richtig auf der Seite ausgegeben. Zudem soll man weitere Daten der DB hinzufügen können.</w:t>
+      </w:r>
+    </w:p>
+    <w:p>
+      <w:pPr>
+        <w:pStyle w:val="Heading1"/>
+      </w:pPr>
+      <w:r>
+        <w:rPr>
+          <w:highlight w:val="yellow"/>
+        </w:rPr>
+        <w:t xml:space="preserve">TESTER GRUPPE </w:t>
+      </w:r>
+      <w:proofErr w:type="gramStart"/>
+      <w:r>
+        <w:rPr>
+          <w:highlight w:val="yellow"/>
+        </w:rPr>
+        <w:t>A</w:t>
+      </w:r>
+      <w:r>
+        <w:rPr>
+          <w:highlight w:val="yellow"/>
+        </w:rPr>
+        <w:t xml:space="preserve"> :</w:t>
+      </w:r>
+      <w:proofErr w:type="gramEnd"/>
+      <w:r>
+        <w:t xml:space="preserve"> </w:t>
+      </w:r>
+    </w:p>
+    <w:p>
+      <w:r>
+        <w:t>David Goricanec</w:t>
+      </w:r>
+    </w:p>
+    <w:p>
+      <w:pPr>
+        <w:pStyle w:val="Heading2"/>
+        <w:rPr>
           <w:sz w:val="32"/>
-          <w:lang w:val="de-DE"/>
-        </w:rPr>
-        <w:t xml:space="preserve"> (Team 6)</w:t>
+        </w:rPr>
+      </w:pPr>
+      <w:r>
+        <w:rPr>
+          <w:sz w:val="32"/>
+        </w:rPr>
+        <w:t>Wie wurde getestet?</w:t>
+      </w:r>
+    </w:p>
+    <w:p>
+      <w:r>
+        <w:t>Laptop mit Windows10 dazu Google Chrome.</w:t>
       </w:r>
     </w:p>
     <w:p>
       <w:pPr>
-        <w:rPr>
-          <w:rStyle w:val="IntensiveHervorhebung"/>
-          <w:i w:val="0"/>
-          <w:color w:val="auto"/>
-          <w:sz w:val="24"/>
-        </w:rPr>
-      </w:pPr>
-      <w:r>
-        <w:rPr>
-          <w:rStyle w:val="Hervorhebung"/>
-          <w:i w:val="0"/>
-          <w:sz w:val="24"/>
-        </w:rPr>
-        <w:t>Markus Paier, Dominik Neubauer, K</w:t>
-      </w:r>
-      <w:r>
-        <w:rPr>
-          <w:rStyle w:val="Hervorhebung"/>
-          <w:i w:val="0"/>
-          <w:sz w:val="24"/>
-        </w:rPr>
-        <w:t xml:space="preserve">evin </w:t>
-      </w:r>
-      <w:proofErr w:type="spellStart"/>
-      <w:r>
-        <w:rPr>
-          <w:rStyle w:val="Hervorhebung"/>
-          <w:i w:val="0"/>
-          <w:sz w:val="24"/>
-        </w:rPr>
-        <w:t>Guggermaier</w:t>
-      </w:r>
-      <w:proofErr w:type="spellEnd"/>
-      <w:r>
-        <w:rPr>
-          <w:rStyle w:val="Hervorhebung"/>
-          <w:i w:val="0"/>
-          <w:sz w:val="24"/>
-        </w:rPr>
-        <w:t xml:space="preserve">, Jessica Veit, Ulrike </w:t>
-      </w:r>
-      <w:proofErr w:type="spellStart"/>
-      <w:r>
-        <w:rPr>
-          <w:rStyle w:val="Hervorhebung"/>
-          <w:i w:val="0"/>
-          <w:sz w:val="24"/>
-        </w:rPr>
-        <w:t>Ozim</w:t>
-      </w:r>
-      <w:proofErr w:type="spellEnd"/>
-    </w:p>
-    <w:p>
-      <w:pPr>
-        <w:rPr>
-          <w:rStyle w:val="IntensiveHervorhebung"/>
-          <w:sz w:val="32"/>
-        </w:rPr>
-      </w:pPr>
-      <w:r>
-        <w:rPr>
-          <w:rStyle w:val="IntensiveHervorhebung"/>
-          <w:sz w:val="32"/>
-        </w:rPr>
-        <w:t xml:space="preserve">Coffee </w:t>
-      </w:r>
-      <w:proofErr w:type="spellStart"/>
-      <w:r>
-        <w:rPr>
-          <w:rStyle w:val="IntensiveHervorhebung"/>
-          <w:sz w:val="32"/>
-        </w:rPr>
-        <w:t>to</w:t>
-      </w:r>
-      <w:proofErr w:type="spellEnd"/>
-      <w:r>
-        <w:rPr>
-          <w:rStyle w:val="IntensiveHervorhebung"/>
-          <w:sz w:val="32"/>
-        </w:rPr>
-        <w:t xml:space="preserve"> Code (Team 4)</w:t>
-      </w:r>
-    </w:p>
-    <w:p>
-      <w:pPr>
-        <w:rPr>
-          <w:rStyle w:val="Hervorhebung"/>
-          <w:i w:val="0"/>
-          <w:sz w:val="24"/>
-        </w:rPr>
-      </w:pPr>
-      <w:r>
-        <w:rPr>
-          <w:rStyle w:val="Hervorhebung"/>
-          <w:i w:val="0"/>
-          <w:sz w:val="24"/>
-        </w:rPr>
-        <w:t>George Oswald, Clemens Ott, Stefanie Wieser, Florian Leitner, Lea Franz, Julia Trummer</w:t>
-      </w:r>
-    </w:p>
-    <w:p>
-      <w:pPr>
-        <w:rPr>
-          <w:sz w:val="28"/>
-        </w:rPr>
-      </w:pPr>
-    </w:p>
-    <w:p>
-      <w:pPr>
-        <w:pStyle w:val="berschrift2"/>
-        <w:rPr>
-          <w:sz w:val="32"/>
-        </w:rPr>
-      </w:pPr>
-      <w:r>
-        <w:rPr>
-          <w:sz w:val="32"/>
-        </w:rPr>
-        <w:t>Beschreibung der Funktionen</w:t>
-      </w:r>
-    </w:p>
-    <w:p>
-      <w:pPr>
-        <w:rPr>
-          <w:sz w:val="24"/>
-        </w:rPr>
-      </w:pPr>
-      <w:r>
-        <w:rPr>
-          <w:sz w:val="24"/>
-        </w:rPr>
-        <w:t>Die Applikation für PC und Smartphone stellt eine Tabelle von Studenten der FH Joanneum dar</w:t>
-      </w:r>
-      <w:r>
-        <w:rPr>
-          <w:sz w:val="24"/>
-        </w:rPr>
-        <w:t>. Die Daten sollen in eine DB geliefert und ausgelesen werden und dann richtig auf der Seite ausgegeben. Zudem soll man weitere Daten der DB hinzufügen können.</w:t>
-      </w:r>
-    </w:p>
-    <w:p>
-      <w:pPr>
-        <w:pStyle w:val="berschrift1"/>
-      </w:pPr>
-      <w:r>
-        <w:rPr>
-          <w:highlight w:val="yellow"/>
-        </w:rPr>
-        <w:t xml:space="preserve">TESTER GRUPPE </w:t>
-      </w:r>
-      <w:proofErr w:type="gramStart"/>
-      <w:r>
-        <w:rPr>
-          <w:highlight w:val="yellow"/>
-        </w:rPr>
-        <w:t>A</w:t>
-      </w:r>
-      <w:r>
-        <w:rPr>
-          <w:highlight w:val="yellow"/>
-        </w:rPr>
-        <w:t xml:space="preserve"> :</w:t>
-      </w:r>
-      <w:proofErr w:type="gramEnd"/>
-      <w:r>
-        <w:t xml:space="preserve"> </w:t>
-      </w:r>
-    </w:p>
-    <w:p>
-      <w:r>
-        <w:t xml:space="preserve">David </w:t>
-      </w:r>
-      <w:proofErr w:type="spellStart"/>
-      <w:r>
-        <w:t>Goricanec</w:t>
-      </w:r>
-      <w:proofErr w:type="spellEnd"/>
-    </w:p>
-    <w:p>
-      <w:pPr>
-        <w:pStyle w:val="berschrift2"/>
-        <w:rPr>
-          <w:sz w:val="32"/>
-        </w:rPr>
-      </w:pPr>
-      <w:r>
-        <w:rPr>
-          <w:sz w:val="32"/>
-        </w:rPr>
-        <w:t>Wie wurde getestet?</w:t>
-      </w:r>
-    </w:p>
-    <w:p>
-      <w:r>
-        <w:t>Laptop mit Windows10 dazu Google Chrome.</w:t>
-      </w:r>
-    </w:p>
-    <w:p>
-      <w:pPr>
-        <w:pStyle w:val="berschrift2"/>
+        <w:pStyle w:val="Heading2"/>
         <w:rPr>
           <w:iCs/>
           <w:sz w:val="32"/>
@@ -365,30 +224,23 @@
     </w:p>
     <w:p>
       <w:r>
-        <w:t xml:space="preserve">Erster Test auf </w:t>
-      </w:r>
-      <w:proofErr w:type="spellStart"/>
-      <w:r>
-        <w:t>Localhost</w:t>
-      </w:r>
-      <w:proofErr w:type="spellEnd"/>
-      <w:r>
-        <w:t xml:space="preserve"> u</w:t>
-      </w:r>
-      <w:r>
-        <w:t>m zu sehen ob DB verfügbar ist und erreicht werden kann. Schüler wird zurückgegeben.</w:t>
-      </w:r>
-    </w:p>
-    <w:p>
-      <w:r>
         <w:rPr>
           <w:noProof/>
+          <w:lang w:eastAsia="de-AT"/>
         </w:rPr>
         <w:drawing>
-          <wp:inline distT="0" distB="0" distL="0" distR="0" wp14:anchorId="5AA2C857" wp14:editId="16094B5C">
-            <wp:extent cx="5760720" cy="576580"/>
-            <wp:effectExtent l="0" t="0" r="0" b="0"/>
-            <wp:docPr id="1" name="Grafik 1"/>
+          <wp:anchor distT="0" distB="0" distL="114300" distR="114300" simplePos="0" relativeHeight="251704320" behindDoc="1" locked="0" layoutInCell="1" allowOverlap="1" wp14:anchorId="1B20ECC0" wp14:editId="091A8EC3">
+            <wp:simplePos x="0" y="0"/>
+            <wp:positionH relativeFrom="margin">
+              <wp:align>left</wp:align>
+            </wp:positionH>
+            <wp:positionV relativeFrom="paragraph">
+              <wp:posOffset>473075</wp:posOffset>
+            </wp:positionV>
+            <wp:extent cx="6403975" cy="1552575"/>
+            <wp:effectExtent l="0" t="0" r="0" b="9525"/>
+            <wp:wrapSquare wrapText="bothSides"/>
+            <wp:docPr id="10" name="Picture 10"/>
             <wp:cNvGraphicFramePr>
               <a:graphicFrameLocks xmlns:a="http://schemas.openxmlformats.org/drawingml/2006/main" noChangeAspect="1"/>
             </wp:cNvGraphicFramePr>
@@ -399,304 +251,165 @@
                     <pic:cNvPr id="1" name=""/>
                     <pic:cNvPicPr/>
                   </pic:nvPicPr>
-                  <pic:blipFill>
-                    <a:blip r:embed="rId7"/>
-                    <a:stretch>
-                      <a:fillRect/>
-                    </a:stretch>
+                  <pic:blipFill rotWithShape="1">
+                    <a:blip r:embed="rId7" cstate="print">
+                      <a:extLst>
+                        <a:ext uri="{28A0092B-C50C-407E-A947-70E740481C1C}">
+                          <a14:useLocalDpi xmlns:a14="http://schemas.microsoft.com/office/drawing/2010/main" val="0"/>
+                        </a:ext>
+                      </a:extLst>
+                    </a:blip>
+                    <a:srcRect t="-1" r="27448" b="-1695"/>
+                    <a:stretch/>
                   </pic:blipFill>
-                  <pic:spPr>
+                  <pic:spPr bwMode="auto">
                     <a:xfrm>
                       <a:off x="0" y="0"/>
-                      <a:ext cx="5760720" cy="576580"/>
+                      <a:ext cx="6403975" cy="1552575"/>
                     </a:xfrm>
                     <a:prstGeom prst="rect">
                       <a:avLst/>
                     </a:prstGeom>
+                    <a:ln>
+                      <a:noFill/>
+                    </a:ln>
+                    <a:extLst>
+                      <a:ext uri="{53640926-AAD7-44D8-BBD7-CCE9431645EC}">
+                        <a14:shadowObscured xmlns:a14="http://schemas.microsoft.com/office/drawing/2010/main"/>
+                      </a:ext>
+                    </a:extLst>
                   </pic:spPr>
                 </pic:pic>
               </a:graphicData>
             </a:graphic>
-          </wp:inline>
+            <wp14:sizeRelH relativeFrom="margin">
+              <wp14:pctWidth>0</wp14:pctWidth>
+            </wp14:sizeRelH>
+            <wp14:sizeRelV relativeFrom="margin">
+              <wp14:pctHeight>0</wp14:pctHeight>
+            </wp14:sizeRelV>
+          </wp:anchor>
         </w:drawing>
       </w:r>
+      <w:r>
+        <w:t xml:space="preserve">Erster Test auf </w:t>
+      </w:r>
+      <w:proofErr w:type="spellStart"/>
+      <w:r>
+        <w:t>Localhost</w:t>
+      </w:r>
+      <w:proofErr w:type="spellEnd"/>
+      <w:r>
+        <w:t xml:space="preserve"> u</w:t>
+      </w:r>
+      <w:r>
+        <w:t>m zu sehen ob DB verfügbar ist und erreicht werden kann. Schüler wird zurückgegeben.</w:t>
+      </w:r>
+    </w:p>
+    <w:p/>
+    <w:p>
+      <w:r>
+        <w:t xml:space="preserve">Generelles </w:t>
+      </w:r>
+      <w:r>
+        <w:t xml:space="preserve">hinzufügen von Daten und ansehen von Daten funktioniert einwandfrei. Auch im Internet Explorer und Firefox. Es gibt einfache Validationen die eine „not null“-Prüfung </w:t>
+      </w:r>
+      <w:r>
+        <w:t>beim Klick auf den update/hinzufügen-button ausführen.</w:t>
+      </w:r>
+      <w:r>
+        <w:t xml:space="preserve"> Screenshots zu den einzelnen Tasks befinden sich im Bereich des zweiten Tests.</w:t>
+      </w:r>
     </w:p>
     <w:p>
       <w:pPr>
-        <w:rPr>
-          <w:color w:val="FF0000"/>
-        </w:rPr>
+        <w:pStyle w:val="Heading1"/>
       </w:pPr>
-      <w:r>
-        <w:rPr>
-          <w:color w:val="FF0000"/>
-        </w:rPr>
-        <w:t>DB angesehen um zu den Datensatz zu sehen:</w:t>
-      </w:r>
-    </w:p>
-    <w:p>
+    </w:p>
+    <w:p>
+      <w:pPr>
+        <w:pStyle w:val="Heading1"/>
+      </w:pPr>
+      <w:r>
+        <w:rPr>
+          <w:highlight w:val="yellow"/>
+        </w:rPr>
+        <w:t>TESTER GRUPPE B (Versuch 2 daher Gruppe A):</w:t>
+      </w:r>
+      <w:r>
+        <w:t xml:space="preserve"> </w:t>
+      </w:r>
+    </w:p>
+    <w:p>
+      <w:r>
+        <w:t>Bettina Ranzenbacher</w:t>
+      </w:r>
+    </w:p>
+    <w:p>
+      <w:pPr>
+        <w:pStyle w:val="Heading2"/>
+        <w:rPr>
+          <w:sz w:val="32"/>
+        </w:rPr>
+      </w:pPr>
+      <w:r>
+        <w:rPr>
+          <w:sz w:val="32"/>
+        </w:rPr>
+        <w:t>Wie wurde getestet?</w:t>
+      </w:r>
+    </w:p>
+    <w:p>
+      <w:pPr>
+        <w:rPr>
+          <w:lang w:val="en-US"/>
+        </w:rPr>
+      </w:pPr>
+      <w:r>
+        <w:rPr>
+          <w:lang w:val="en-US"/>
+        </w:rPr>
+        <w:t xml:space="preserve">HP-Laptop </w:t>
+      </w:r>
+      <w:proofErr w:type="spellStart"/>
+      <w:r>
+        <w:rPr>
+          <w:lang w:val="en-US"/>
+        </w:rPr>
+        <w:t>mit</w:t>
+      </w:r>
+      <w:proofErr w:type="spellEnd"/>
+      <w:r>
+        <w:rPr>
+          <w:lang w:val="en-US"/>
+        </w:rPr>
+        <w:t xml:space="preserve"> Windows10 </w:t>
+      </w:r>
+      <w:proofErr w:type="spellStart"/>
+      <w:r>
+        <w:rPr>
+          <w:lang w:val="en-US"/>
+        </w:rPr>
+        <w:t>dazu</w:t>
+      </w:r>
+      <w:proofErr w:type="spellEnd"/>
+      <w:r>
+        <w:rPr>
+          <w:lang w:val="en-US"/>
+        </w:rPr>
+        <w:t xml:space="preserve"> Google Chrome.</w:t>
+      </w:r>
+    </w:p>
+    <w:p>
+      <w:pPr>
+        <w:pStyle w:val="Heading1"/>
+      </w:pPr>
       <w:r>
         <w:rPr>
           <w:noProof/>
-        </w:rPr>
-        <w:drawing>
-          <wp:inline distT="0" distB="0" distL="0" distR="0" wp14:anchorId="7385301E" wp14:editId="5793E68F">
-            <wp:extent cx="3438525" cy="1885950"/>
-            <wp:effectExtent l="0" t="0" r="9525" b="0"/>
-            <wp:docPr id="26" name="Grafik 26"/>
-            <wp:cNvGraphicFramePr>
-              <a:graphicFrameLocks xmlns:a="http://schemas.openxmlformats.org/drawingml/2006/main" noChangeAspect="1"/>
-            </wp:cNvGraphicFramePr>
-            <a:graphic xmlns:a="http://schemas.openxmlformats.org/drawingml/2006/main">
-              <a:graphicData uri="http://schemas.openxmlformats.org/drawingml/2006/picture">
-                <pic:pic xmlns:pic="http://schemas.openxmlformats.org/drawingml/2006/picture">
-                  <pic:nvPicPr>
-                    <pic:cNvPr id="1" name=""/>
-                    <pic:cNvPicPr/>
-                  </pic:nvPicPr>
-                  <pic:blipFill>
-                    <a:blip r:embed="rId8"/>
-                    <a:stretch>
-                      <a:fillRect/>
-                    </a:stretch>
-                  </pic:blipFill>
-                  <pic:spPr>
-                    <a:xfrm>
-                      <a:off x="0" y="0"/>
-                      <a:ext cx="3438525" cy="1885950"/>
-                    </a:xfrm>
-                    <a:prstGeom prst="rect">
-                      <a:avLst/>
-                    </a:prstGeom>
-                  </pic:spPr>
-                </pic:pic>
-              </a:graphicData>
-            </a:graphic>
-          </wp:inline>
-        </w:drawing>
-      </w:r>
-    </w:p>
-    <w:p>
-      <w:pPr>
-        <w:rPr>
-          <w:color w:val="FF0000"/>
-        </w:rPr>
-      </w:pPr>
-      <w:r>
-        <w:rPr>
-          <w:color w:val="FF0000"/>
+          <w:lang w:eastAsia="de-AT"/>
         </w:rPr>
         <w:lastRenderedPageBreak/>
-        <w:t>Webseite generell angesehen:</w:t>
-      </w:r>
-    </w:p>
-    <w:p>
-      <w:r>
-        <w:rPr>
-          <w:noProof/>
-        </w:rPr>
-        <w:drawing>
-          <wp:inline distT="0" distB="0" distL="0" distR="0" wp14:anchorId="197783C5" wp14:editId="48B50032">
-            <wp:extent cx="5760720" cy="996315"/>
-            <wp:effectExtent l="0" t="0" r="0" b="0"/>
-            <wp:docPr id="3" name="Grafik 3"/>
-            <wp:cNvGraphicFramePr>
-              <a:graphicFrameLocks xmlns:a="http://schemas.openxmlformats.org/drawingml/2006/main" noChangeAspect="1"/>
-            </wp:cNvGraphicFramePr>
-            <a:graphic xmlns:a="http://schemas.openxmlformats.org/drawingml/2006/main">
-              <a:graphicData uri="http://schemas.openxmlformats.org/drawingml/2006/picture">
-                <pic:pic xmlns:pic="http://schemas.openxmlformats.org/drawingml/2006/picture">
-                  <pic:nvPicPr>
-                    <pic:cNvPr id="1" name=""/>
-                    <pic:cNvPicPr/>
-                  </pic:nvPicPr>
-                  <pic:blipFill>
-                    <a:blip r:embed="rId9"/>
-                    <a:stretch>
-                      <a:fillRect/>
-                    </a:stretch>
-                  </pic:blipFill>
-                  <pic:spPr>
-                    <a:xfrm>
-                      <a:off x="0" y="0"/>
-                      <a:ext cx="5760720" cy="996315"/>
-                    </a:xfrm>
-                    <a:prstGeom prst="rect">
-                      <a:avLst/>
-                    </a:prstGeom>
-                  </pic:spPr>
-                </pic:pic>
-              </a:graphicData>
-            </a:graphic>
-          </wp:inline>
-        </w:drawing>
-      </w:r>
-    </w:p>
-    <w:p>
-      <w:r>
-        <w:t xml:space="preserve">Generell Der zugriff zur DB funktioniert und auch das </w:t>
-      </w:r>
-      <w:r>
-        <w:t>Layout</w:t>
-      </w:r>
-      <w:r>
-        <w:t xml:space="preserve"> passt jedoch ist die DB mit der Seite nicht verbunden da sonst eine Fehlermeldung auftritt. </w:t>
-      </w:r>
-      <w:r>
-        <w:rPr>
-          <w:lang w:val="en-GB"/>
-        </w:rPr>
-        <w:t xml:space="preserve">(Access to </w:t>
-      </w:r>
-      <w:proofErr w:type="spellStart"/>
-      <w:r>
-        <w:rPr>
-          <w:lang w:val="en-GB"/>
-        </w:rPr>
-        <w:t>XMLHttpRequest</w:t>
-      </w:r>
-      <w:proofErr w:type="spellEnd"/>
-      <w:r>
-        <w:rPr>
-          <w:lang w:val="en-GB"/>
-        </w:rPr>
-        <w:t xml:space="preserve"> at 'https://github.com/</w:t>
-      </w:r>
-      <w:proofErr w:type="spellStart"/>
-      <w:r>
-        <w:rPr>
-          <w:lang w:val="en-GB"/>
-        </w:rPr>
-        <w:t>MaximilianSteidl</w:t>
-      </w:r>
-      <w:proofErr w:type="spellEnd"/>
-      <w:r>
-        <w:rPr>
-          <w:lang w:val="en-GB"/>
-        </w:rPr>
-        <w:t>/</w:t>
-      </w:r>
-      <w:proofErr w:type="spellStart"/>
-      <w:r>
-        <w:rPr>
-          <w:lang w:val="en-GB"/>
-        </w:rPr>
-        <w:t>supremedev_backend</w:t>
-      </w:r>
-      <w:proofErr w:type="spellEnd"/>
-      <w:r>
-        <w:rPr>
-          <w:lang w:val="en-GB"/>
-        </w:rPr>
-        <w:t>/' from origin 'https://maximiliansteidl.github.io' has been blocked by CORS policy: No 'Access-Control-Allow-Origin' header is present on the requested resource.)</w:t>
-      </w:r>
-      <w:r>
-        <w:rPr>
-          <w:lang w:val="en-GB"/>
-        </w:rPr>
-        <w:t xml:space="preserve"> </w:t>
-      </w:r>
-      <w:r>
-        <w:t xml:space="preserve">Fehler konnte nicht gefunden </w:t>
-      </w:r>
-      <w:r>
-        <w:t>werden</w:t>
-      </w:r>
-      <w:r>
-        <w:t>.</w:t>
-      </w:r>
-    </w:p>
-    <w:p/>
-    <w:p>
-      <w:pPr>
-        <w:pStyle w:val="berschrift1"/>
-      </w:pPr>
-    </w:p>
-    <w:p>
-      <w:pPr>
-        <w:pStyle w:val="berschrift1"/>
-      </w:pPr>
-      <w:r>
-        <w:rPr>
-          <w:highlight w:val="yellow"/>
-        </w:rPr>
-        <w:t>TESTER GRUPPE B (Versuch 2 daher Gruppe A):</w:t>
-      </w:r>
-      <w:r>
-        <w:t xml:space="preserve"> </w:t>
-      </w:r>
-    </w:p>
-    <w:p>
-      <w:r>
-        <w:t>Bettina Ranzenbacher</w:t>
-      </w:r>
-    </w:p>
-    <w:p>
-      <w:pPr>
-        <w:pStyle w:val="berschrift2"/>
-        <w:rPr>
-          <w:sz w:val="32"/>
-        </w:rPr>
-      </w:pPr>
-      <w:r>
-        <w:rPr>
-          <w:sz w:val="32"/>
-        </w:rPr>
-        <w:t>Wie wurde getestet?</w:t>
-      </w:r>
-    </w:p>
-    <w:p>
-      <w:pPr>
-        <w:rPr>
-          <w:lang w:val="en-US"/>
-        </w:rPr>
-      </w:pPr>
-      <w:r>
-        <w:rPr>
-          <w:lang w:val="en-US"/>
-        </w:rPr>
-        <w:t>HP-</w:t>
-      </w:r>
-      <w:r>
-        <w:rPr>
-          <w:lang w:val="en-US"/>
-        </w:rPr>
-        <w:t xml:space="preserve">Laptop </w:t>
-      </w:r>
-      <w:proofErr w:type="spellStart"/>
-      <w:r>
-        <w:rPr>
-          <w:lang w:val="en-US"/>
-        </w:rPr>
-        <w:t>mit</w:t>
-      </w:r>
-      <w:proofErr w:type="spellEnd"/>
-      <w:r>
-        <w:rPr>
-          <w:lang w:val="en-US"/>
-        </w:rPr>
-        <w:t xml:space="preserve"> Windows10 </w:t>
-      </w:r>
-      <w:proofErr w:type="spellStart"/>
-      <w:r>
-        <w:rPr>
-          <w:lang w:val="en-US"/>
-        </w:rPr>
-        <w:t>dazu</w:t>
-      </w:r>
-      <w:proofErr w:type="spellEnd"/>
-      <w:r>
-        <w:rPr>
-          <w:lang w:val="en-US"/>
-        </w:rPr>
-        <w:t xml:space="preserve"> Google Chrome.</w:t>
-      </w:r>
-    </w:p>
-    <w:p>
-      <w:pPr>
-        <w:pStyle w:val="berschrift1"/>
-      </w:pPr>
-      <w:r>
         <w:drawing>
           <wp:anchor distT="0" distB="0" distL="114300" distR="114300" simplePos="0" relativeHeight="251703296" behindDoc="0" locked="0" layoutInCell="1" allowOverlap="1" wp14:anchorId="6D753650" wp14:editId="77094D76">
             <wp:simplePos x="0" y="0"/>
@@ -721,7 +434,7 @@
                     <pic:cNvPicPr/>
                   </pic:nvPicPr>
                   <pic:blipFill>
-                    <a:blip r:embed="rId10" cstate="print">
+                    <a:blip r:embed="rId8" cstate="print">
                       <a:extLst>
                         <a:ext uri="{28A0092B-C50C-407E-A947-70E740481C1C}">
                           <a14:useLocalDpi xmlns:a14="http://schemas.microsoft.com/office/drawing/2010/main" val="0"/>
@@ -755,13 +468,13 @@
       </w:r>
       <w:r>
         <w:rPr>
-          <w:rStyle w:val="berschrift1Zchn"/>
+          <w:rStyle w:val="Heading1Char"/>
         </w:rPr>
         <w:t xml:space="preserve">US </w:t>
       </w:r>
       <w:r>
         <w:rPr>
-          <w:rStyle w:val="berschrift1Zchn"/>
+          <w:rStyle w:val="Heading1Char"/>
         </w:rPr>
         <w:t>3</w:t>
       </w:r>
@@ -784,19 +497,16 @@
         <w:t xml:space="preserve"> der FH-Joanneum durchgehend benutzt. </w:t>
       </w:r>
     </w:p>
-    <w:p>
-      <w:bookmarkStart w:id="0" w:name="_GoBack"/>
-      <w:bookmarkEnd w:id="0"/>
-    </w:p>
+    <w:p/>
     <w:p>
       <w:pPr>
-        <w:pStyle w:val="berschrift1"/>
+        <w:pStyle w:val="Heading1"/>
       </w:pPr>
       <w:r>
         <w:rPr>
           <w:noProof/>
-        </w:rPr>
-        <w:lastRenderedPageBreak/>
+          <w:lang w:eastAsia="de-AT"/>
+        </w:rPr>
         <w:drawing>
           <wp:anchor distT="0" distB="0" distL="114300" distR="114300" simplePos="0" relativeHeight="251697152" behindDoc="0" locked="0" layoutInCell="1" allowOverlap="1" wp14:anchorId="2FA4825B" wp14:editId="68115530">
             <wp:simplePos x="0" y="0"/>
@@ -821,7 +531,7 @@
                     <pic:cNvPicPr/>
                   </pic:nvPicPr>
                   <pic:blipFill>
-                    <a:blip r:embed="rId11">
+                    <a:blip r:embed="rId9">
                       <a:extLst>
                         <a:ext uri="{28A0092B-C50C-407E-A947-70E740481C1C}">
                           <a14:useLocalDpi xmlns:a14="http://schemas.microsoft.com/office/drawing/2010/main" val="0"/>
@@ -898,6 +608,7 @@
       <w:r>
         <w:rPr>
           <w:noProof/>
+          <w:lang w:eastAsia="de-AT"/>
         </w:rPr>
         <w:drawing>
           <wp:anchor distT="0" distB="0" distL="114300" distR="114300" simplePos="0" relativeHeight="251698176" behindDoc="0" locked="0" layoutInCell="1" allowOverlap="1" wp14:anchorId="73353D5F" wp14:editId="187AEFB8">
@@ -923,7 +634,7 @@
                     <pic:cNvPicPr/>
                   </pic:nvPicPr>
                   <pic:blipFill>
-                    <a:blip r:embed="rId12">
+                    <a:blip r:embed="rId10">
                       <a:extLst>
                         <a:ext uri="{28A0092B-C50C-407E-A947-70E740481C1C}">
                           <a14:useLocalDpi xmlns:a14="http://schemas.microsoft.com/office/drawing/2010/main" val="0"/>
@@ -970,9 +681,10 @@
     </w:p>
     <w:p>
       <w:pPr>
-        <w:pStyle w:val="berschrift1"/>
+        <w:pStyle w:val="Heading1"/>
       </w:pPr>
       <w:r>
+        <w:lastRenderedPageBreak/>
         <w:t xml:space="preserve">US 2: </w:t>
       </w:r>
     </w:p>
@@ -981,6 +693,7 @@
       <w:r>
         <w:rPr>
           <w:noProof/>
+          <w:lang w:eastAsia="de-AT"/>
         </w:rPr>
         <w:drawing>
           <wp:inline distT="0" distB="0" distL="0" distR="0" wp14:anchorId="0C19AFB6" wp14:editId="51B318B1">
@@ -998,7 +711,7 @@
                     <pic:cNvPicPr/>
                   </pic:nvPicPr>
                   <pic:blipFill>
-                    <a:blip r:embed="rId13"/>
+                    <a:blip r:embed="rId11"/>
                     <a:stretch>
                       <a:fillRect/>
                     </a:stretch>
@@ -1074,7 +787,6 @@
     </w:p>
     <w:p>
       <w:r>
-        <w:lastRenderedPageBreak/>
         <w:t xml:space="preserve">Werden diese </w:t>
       </w:r>
       <w:r>
@@ -1102,6 +814,7 @@
       <w:r>
         <w:rPr>
           <w:noProof/>
+          <w:lang w:eastAsia="de-AT"/>
         </w:rPr>
         <w:drawing>
           <wp:anchor distT="0" distB="0" distL="114300" distR="114300" simplePos="0" relativeHeight="251701248" behindDoc="0" locked="0" layoutInCell="1" allowOverlap="1" wp14:anchorId="28A811F3" wp14:editId="1B3FDA6A">
@@ -1127,7 +840,7 @@
                     <pic:cNvPicPr/>
                   </pic:nvPicPr>
                   <pic:blipFill>
-                    <a:blip r:embed="rId14">
+                    <a:blip r:embed="rId12">
                       <a:extLst>
                         <a:ext uri="{28A0092B-C50C-407E-A947-70E740481C1C}">
                           <a14:useLocalDpi xmlns:a14="http://schemas.microsoft.com/office/drawing/2010/main" val="0"/>
@@ -1204,6 +917,10 @@
     </w:p>
     <w:p>
       <w:r>
+        <w:rPr>
+          <w:noProof/>
+          <w:lang w:eastAsia="de-AT"/>
+        </w:rPr>
         <w:drawing>
           <wp:inline distT="0" distB="0" distL="0" distR="0" wp14:anchorId="047947B7" wp14:editId="3BC0F90B">
             <wp:extent cx="4801270" cy="1790950"/>
@@ -1220,7 +937,7 @@
                     <pic:cNvPicPr/>
                   </pic:nvPicPr>
                   <pic:blipFill>
-                    <a:blip r:embed="rId15"/>
+                    <a:blip r:embed="rId13"/>
                     <a:stretch>
                       <a:fillRect/>
                     </a:stretch>
@@ -1243,6 +960,7 @@
     </w:p>
     <w:p>
       <w:r>
+        <w:lastRenderedPageBreak/>
         <w:br/>
         <w:t xml:space="preserve">Es können auch schon vorhandene </w:t>
       </w:r>
@@ -1289,8 +1007,8 @@
       <w:r>
         <w:rPr>
           <w:noProof/>
-        </w:rPr>
-        <w:lastRenderedPageBreak/>
+          <w:lang w:eastAsia="de-AT"/>
+        </w:rPr>
         <w:drawing>
           <wp:inline distT="0" distB="0" distL="0" distR="0" wp14:anchorId="583C355C" wp14:editId="583F658D">
             <wp:extent cx="2818203" cy="4053840"/>
@@ -1307,7 +1025,7 @@
                     <pic:cNvPicPr/>
                   </pic:nvPicPr>
                   <pic:blipFill>
-                    <a:blip r:embed="rId16"/>
+                    <a:blip r:embed="rId14"/>
                     <a:stretch>
                       <a:fillRect/>
                     </a:stretch>
@@ -1348,6 +1066,7 @@
       <w:r>
         <w:rPr>
           <w:noProof/>
+          <w:lang w:eastAsia="de-AT"/>
         </w:rPr>
         <w:lastRenderedPageBreak/>
         <w:drawing>
@@ -1374,7 +1093,7 @@
                     <pic:cNvPicPr/>
                   </pic:nvPicPr>
                   <pic:blipFill>
-                    <a:blip r:embed="rId17">
+                    <a:blip r:embed="rId15">
                       <a:extLst>
                         <a:ext uri="{28A0092B-C50C-407E-A947-70E740481C1C}">
                           <a14:useLocalDpi xmlns:a14="http://schemas.microsoft.com/office/drawing/2010/main" val="0"/>
@@ -1445,6 +1164,10 @@
     </w:p>
     <w:p>
       <w:r>
+        <w:rPr>
+          <w:noProof/>
+          <w:lang w:eastAsia="de-AT"/>
+        </w:rPr>
         <w:drawing>
           <wp:inline distT="0" distB="0" distL="0" distR="0" wp14:anchorId="677D3D52" wp14:editId="4AA65685">
             <wp:extent cx="4182059" cy="8202170"/>
@@ -1461,7 +1184,7 @@
                     <pic:cNvPicPr/>
                   </pic:nvPicPr>
                   <pic:blipFill>
-                    <a:blip r:embed="rId18"/>
+                    <a:blip r:embed="rId16"/>
                     <a:stretch>
                       <a:fillRect/>
                     </a:stretch>
@@ -1505,6 +1228,10 @@
     </w:p>
     <w:p>
       <w:r>
+        <w:rPr>
+          <w:noProof/>
+          <w:lang w:eastAsia="de-AT"/>
+        </w:rPr>
         <w:drawing>
           <wp:inline distT="0" distB="0" distL="0" distR="0" wp14:anchorId="70A9C649" wp14:editId="108EB104">
             <wp:extent cx="5760720" cy="3078480"/>
@@ -1521,7 +1248,7 @@
                     <pic:cNvPicPr/>
                   </pic:nvPicPr>
                   <pic:blipFill>
-                    <a:blip r:embed="rId19"/>
+                    <a:blip r:embed="rId17"/>
                     <a:stretch>
                       <a:fillRect/>
                     </a:stretch>
@@ -1544,7 +1271,7 @@
     </w:p>
     <w:p>
       <w:pPr>
-        <w:pStyle w:val="berschrift2"/>
+        <w:pStyle w:val="Heading2"/>
         <w:rPr>
           <w:sz w:val="32"/>
         </w:rPr>
@@ -1552,7 +1279,7 @@
     </w:p>
     <w:p>
       <w:pPr>
-        <w:pStyle w:val="berschrift2"/>
+        <w:pStyle w:val="Heading2"/>
         <w:rPr>
           <w:sz w:val="32"/>
         </w:rPr>
@@ -1571,7 +1298,7 @@
     </w:p>
     <w:p>
       <w:pPr>
-        <w:pStyle w:val="berschrift2"/>
+        <w:pStyle w:val="Heading2"/>
         <w:rPr>
           <w:sz w:val="32"/>
         </w:rPr>
@@ -1579,7 +1306,7 @@
     </w:p>
     <w:p>
       <w:pPr>
-        <w:pStyle w:val="berschrift2"/>
+        <w:pStyle w:val="Heading2"/>
         <w:rPr>
           <w:sz w:val="32"/>
         </w:rPr>
@@ -1595,11 +1322,12 @@
       <w:r>
         <w:rPr>
           <w:noProof/>
+          <w:lang w:eastAsia="de-AT"/>
         </w:rPr>
         <mc:AlternateContent>
           <mc:Choice Requires="wps">
             <w:drawing>
-              <wp:anchor distT="0" distB="0" distL="114300" distR="114300" simplePos="0" relativeHeight="251702272" behindDoc="0" locked="0" layoutInCell="1" allowOverlap="1" wp14:anchorId="6F17EA53" wp14:editId="207EBA0B">
+              <wp:anchor distT="0" distB="0" distL="114300" distR="114300" simplePos="0" relativeHeight="251702272" behindDoc="0" locked="0" layoutInCell="1" allowOverlap="1" wp14:anchorId="6F17EA53" wp14:editId="73DC0B7E">
                 <wp:simplePos x="0" y="0"/>
                 <wp:positionH relativeFrom="column">
                   <wp:posOffset>3649257</wp:posOffset>
@@ -2448,7 +2176,7 @@
           </mc:Choice>
           <mc:Fallback>
             <w:pict>
-              <v:shape w14:anchorId="0F53B05D" id="Freihandform: Form 17" o:spid="_x0000_s1026" style="position:absolute;margin-left:287.35pt;margin-top:22.3pt;width:147.6pt;height:54.6pt;z-index:251702272;visibility:visible;mso-wrap-style:square;mso-wrap-distance-left:9pt;mso-wrap-distance-top:0;mso-wrap-distance-right:9pt;mso-wrap-distance-bottom:0;mso-position-horizontal:absolute;mso-position-horizontal-relative:text;mso-position-vertical:absolute;mso-position-vertical-relative:text;v-text-anchor:middle" coordsize="1874608,693420" o:gfxdata="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" path="m68668,83820c45808,266700,16774,448914,88,632460v-1543,16969,17472,-29556,22860,-45720c27834,572083,25682,555677,30568,541020v2896,-8688,11921,-14325,15240,-22860c60364,480730,72368,442327,83908,403860v3722,-12405,3194,-25928,7620,-38100c107486,321874,124791,278381,144868,236220v5460,-11466,14527,-20897,22860,-30480c210221,156874,250375,105620,297268,60960v7584,-7223,20395,-4796,30480,-7620c512425,1631,430459,15807,541108,v71120,10160,144478,10071,213360,30480c764509,33455,753318,52725,746848,60960v-117797,149923,-34091,49626,-99060,83820c606526,166497,568529,194539,525868,213360v-44093,19453,-137160,45720,-137160,45720c376008,269240,356648,274459,350608,289560v-2983,7458,14890,6624,22860,7620c406330,301288,439508,302260,472528,304800v40640,7620,81459,14342,121920,22860c602308,329315,614325,327822,617308,335280v3889,9724,262,23584,-7620,30480c595130,378498,573958,380615,556348,388620v-10341,4700,-20011,10832,-30480,15240c488049,419784,450497,436604,411568,449580v-14657,4886,-30696,4014,-45720,7620c248618,485335,226562,493610,122008,525780v2540,10160,916,22435,7620,30480c145413,575202,184861,562366,144868,594360v-6272,5018,-15034,5814,-22860,7620c12709,627203,29056,622804,68668,609600v30480,-22860,61689,-44779,91440,-68580c168523,534288,173480,523269,182968,518160v57017,-30702,117339,-54860,175260,-83820c451042,387933,403081,387334,556348,358140v57605,-10972,116840,-10160,175260,-15240c741768,345440,755804,342142,762088,350520v16256,21675,-26416,29125,-30480,30480c703668,416560,674266,451018,647788,487680v-6651,9209,-9723,20550,-15240,30480c625355,531107,599215,545787,609688,556260v11359,11359,45720,-15240,45720,-15240c685888,513080,715602,484280,746848,457200v6921,-5998,16202,-8952,22860,-15240c808881,404964,846607,366446,884008,327660,1106194,97245,914071,289977,998308,205740v25400,-25400,41661,-66332,76200,-76200l1127848,114300v-26929,107714,-8616,41089,-60960,198120c1064348,320040,1063401,328392,1059268,335280v-22860,38100,-43490,77630,-68580,114300c982574,461438,964752,466429,960208,480060v-2540,7620,15240,-5080,22860,-7620c990688,462280,997286,451266,1005928,441960v24443,-26323,50800,-50800,76200,-76200l1135468,312420r22860,-22860c1186268,261620,1206806,223411,1242148,205740v57449,-28725,69696,-35498,152400,-68580c1404272,133271,1414868,132080,1425028,129540v43180,2540,86500,3316,129540,7620c1562560,137959,1575221,137057,1577428,144780v4245,14856,-2734,31063,-7620,45720c1566912,199188,1561044,206884,1554568,213360v-31775,31775,-64687,62494,-99060,91440c1432492,324182,1325304,385142,1318348,388620v-24469,12234,-76200,30480,-76200,30480c1292948,421640,1344047,420660,1394548,426720v13581,1630,32712,2668,38100,15240c1438036,454532,1423525,467826,1417408,480060v-10609,21218,-21248,28868,-38100,45720c1386928,535940,1390004,552611,1402168,556260v41644,12493,86461,9366,129540,15240c1544541,573250,1556885,578258,1569808,579120v101502,6767,203200,10160,304800,15240c1872068,601980,1872215,611122,1866988,617220v-23857,27833,-46970,22738,-53340,60960c1812714,683782,1818728,688340,1821268,693420e" filled="f" strokecolor="#1f3763 [1604]" strokeweight="1pt">
+              <v:shape w14:anchorId="4046039F" id="Freihandform: Form 17" o:spid="_x0000_s1026" style="position:absolute;margin-left:287.35pt;margin-top:22.3pt;width:147.6pt;height:54.6pt;z-index:251702272;visibility:visible;mso-wrap-style:square;mso-wrap-distance-left:9pt;mso-wrap-distance-top:0;mso-wrap-distance-right:9pt;mso-wrap-distance-bottom:0;mso-position-horizontal:absolute;mso-position-horizontal-relative:text;mso-position-vertical:absolute;mso-position-vertical-relative:text;v-text-anchor:middle" coordsize="1874608,693420" o:gfxdata="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" path="m68668,83820c45808,266700,16774,448914,88,632460v-1543,16969,17472,-29556,22860,-45720c27834,572083,25682,555677,30568,541020v2896,-8688,11921,-14325,15240,-22860c60364,480730,72368,442327,83908,403860v3722,-12405,3194,-25928,7620,-38100c107486,321874,124791,278381,144868,236220v5460,-11466,14527,-20897,22860,-30480c210221,156874,250375,105620,297268,60960v7584,-7223,20395,-4796,30480,-7620c512425,1631,430459,15807,541108,v71120,10160,144478,10071,213360,30480c764509,33455,753318,52725,746848,60960v-117797,149923,-34091,49626,-99060,83820c606526,166497,568529,194539,525868,213360v-44093,19453,-137160,45720,-137160,45720c376008,269240,356648,274459,350608,289560v-2983,7458,14890,6624,22860,7620c406330,301288,439508,302260,472528,304800v40640,7620,81459,14342,121920,22860c602308,329315,614325,327822,617308,335280v3889,9724,262,23584,-7620,30480c595130,378498,573958,380615,556348,388620v-10341,4700,-20011,10832,-30480,15240c488049,419784,450497,436604,411568,449580v-14657,4886,-30696,4014,-45720,7620c248618,485335,226562,493610,122008,525780v2540,10160,916,22435,7620,30480c145413,575202,184861,562366,144868,594360v-6272,5018,-15034,5814,-22860,7620c12709,627203,29056,622804,68668,609600v30480,-22860,61689,-44779,91440,-68580c168523,534288,173480,523269,182968,518160v57017,-30702,117339,-54860,175260,-83820c451042,387933,403081,387334,556348,358140v57605,-10972,116840,-10160,175260,-15240c741768,345440,755804,342142,762088,350520v16256,21675,-26416,29125,-30480,30480c703668,416560,674266,451018,647788,487680v-6651,9209,-9723,20550,-15240,30480c625355,531107,599215,545787,609688,556260v11359,11359,45720,-15240,45720,-15240c685888,513080,715602,484280,746848,457200v6921,-5998,16202,-8952,22860,-15240c808881,404964,846607,366446,884008,327660,1106194,97245,914071,289977,998308,205740v25400,-25400,41661,-66332,76200,-76200l1127848,114300v-26929,107714,-8616,41089,-60960,198120c1064348,320040,1063401,328392,1059268,335280v-22860,38100,-43490,77630,-68580,114300c982574,461438,964752,466429,960208,480060v-2540,7620,15240,-5080,22860,-7620c990688,462280,997286,451266,1005928,441960v24443,-26323,50800,-50800,76200,-76200l1135468,312420r22860,-22860c1186268,261620,1206806,223411,1242148,205740v57449,-28725,69696,-35498,152400,-68580c1404272,133271,1414868,132080,1425028,129540v43180,2540,86500,3316,129540,7620c1562560,137959,1575221,137057,1577428,144780v4245,14856,-2734,31063,-7620,45720c1566912,199188,1561044,206884,1554568,213360v-31775,31775,-64687,62494,-99060,91440c1432492,324182,1325304,385142,1318348,388620v-24469,12234,-76200,30480,-76200,30480c1292948,421640,1344047,420660,1394548,426720v13581,1630,32712,2668,38100,15240c1438036,454532,1423525,467826,1417408,480060v-10609,21218,-21248,28868,-38100,45720c1386928,535940,1390004,552611,1402168,556260v41644,12493,86461,9366,129540,15240c1544541,573250,1556885,578258,1569808,579120v101502,6767,203200,10160,304800,15240c1872068,601980,1872215,611122,1866988,617220v-23857,27833,-46970,22738,-53340,60960c1812714,683782,1818728,688340,1821268,693420e" filled="f" strokecolor="#1f3763 [1604]" strokeweight="1pt">
                 <v:stroke joinstyle="miter"/>
                 <v:path arrowok="t" o:connecttype="custom" o:connectlocs="68668,83820;88,632460;22948,586740;30568,541020;45808,518160;83908,403860;91528,365760;144868,236220;167728,205740;297268,60960;327748,53340;541108,0;754468,30480;746848,60960;647788,144780;525868,213360;388708,259080;350608,289560;373468,297180;472528,304800;594448,327660;617308,335280;609688,365760;556348,388620;525868,403860;411568,449580;365848,457200;122008,525780;129628,556260;144868,594360;122008,601980;68668,609600;160108,541020;182968,518160;358228,434340;556348,358140;731608,342900;762088,350520;731608,381000;647788,487680;632548,518160;609688,556260;655408,541020;746848,457200;769708,441960;884008,327660;998308,205740;1074508,129540;1127848,114300;1066888,312420;1059268,335280;990688,449580;960208,480060;983068,472440;1005928,441960;1082128,365760;1135468,312420;1158328,289560;1242148,205740;1394548,137160;1425028,129540;1554568,137160;1577428,144780;1569808,190500;1554568,213360;1455508,304800;1318348,388620;1242148,419100;1394548,426720;1432648,441960;1417408,480060;1379308,525780;1402168,556260;1531708,571500;1569808,579120;1874608,594360;1866988,617220;1813648,678180;1821268,693420" o:connectangles="0,0,0,0,0,0,0,0,0,0,0,0,0,0,0,0,0,0,0,0,0,0,0,0,0,0,0,0,0,0,0,0,0,0,0,0,0,0,0,0,0,0,0,0,0,0,0,0,0,0,0,0,0,0,0,0,0,0,0,0,0,0,0,0,0,0,0,0,0,0,0,0,0,0,0,0,0,0,0"/>
               </v:shape>
@@ -2457,27 +2185,27 @@
         </mc:AlternateContent>
       </w:r>
     </w:p>
-    <w:p/>
     <w:p>
       <w:r>
         <w:rPr>
           <w:noProof/>
+          <w:lang w:eastAsia="de-AT"/>
         </w:rPr>
         <mc:AlternateContent>
           <mc:Choice Requires="wps">
             <w:drawing>
-              <wp:anchor distT="0" distB="0" distL="114300" distR="114300" simplePos="0" relativeHeight="251695104" behindDoc="0" locked="0" layoutInCell="1" allowOverlap="1" wp14:anchorId="3C64E6D3" wp14:editId="2A4AE75C">
+              <wp:anchor distT="0" distB="0" distL="114300" distR="114300" simplePos="0" relativeHeight="251705344" behindDoc="0" locked="0" layoutInCell="1" allowOverlap="1" wp14:anchorId="7F1FF486" wp14:editId="180F6BE7">
                 <wp:simplePos x="0" y="0"/>
-                <wp:positionH relativeFrom="margin">
-                  <wp:align>left</wp:align>
+                <wp:positionH relativeFrom="column">
+                  <wp:posOffset>7453</wp:posOffset>
                 </wp:positionH>
                 <wp:positionV relativeFrom="paragraph">
-                  <wp:posOffset>2540</wp:posOffset>
+                  <wp:posOffset>130783</wp:posOffset>
                 </wp:positionV>
-                <wp:extent cx="1021080" cy="444225"/>
-                <wp:effectExtent l="38100" t="0" r="45720" b="13335"/>
+                <wp:extent cx="1655244" cy="819177"/>
+                <wp:effectExtent l="0" t="0" r="21590" b="38100"/>
                 <wp:wrapNone/>
-                <wp:docPr id="25" name="Freihandform: Form 25"/>
+                <wp:docPr id="22" name="Freeform 22"/>
                 <wp:cNvGraphicFramePr/>
                 <a:graphic xmlns:a="http://schemas.openxmlformats.org/drawingml/2006/main">
                   <a:graphicData uri="http://schemas.microsoft.com/office/word/2010/wordprocessingShape">
@@ -2486,159 +2214,157 @@
                       <wps:spPr>
                         <a:xfrm>
                           <a:off x="0" y="0"/>
-                          <a:ext cx="1021080" cy="444225"/>
+                          <a:ext cx="1655244" cy="819177"/>
                         </a:xfrm>
                         <a:custGeom>
                           <a:avLst/>
                           <a:gdLst>
-                            <a:gd name="connsiteX0" fmla="*/ 83820 w 1021080"/>
-                            <a:gd name="connsiteY0" fmla="*/ 9885 h 444225"/>
-                            <a:gd name="connsiteX1" fmla="*/ 76200 w 1021080"/>
-                            <a:gd name="connsiteY1" fmla="*/ 101325 h 444225"/>
-                            <a:gd name="connsiteX2" fmla="*/ 68580 w 1021080"/>
-                            <a:gd name="connsiteY2" fmla="*/ 2265 h 444225"/>
-                            <a:gd name="connsiteX3" fmla="*/ 45720 w 1021080"/>
-                            <a:gd name="connsiteY3" fmla="*/ 25125 h 444225"/>
-                            <a:gd name="connsiteX4" fmla="*/ 0 w 1021080"/>
-                            <a:gd name="connsiteY4" fmla="*/ 47985 h 444225"/>
-                            <a:gd name="connsiteX5" fmla="*/ 205740 w 1021080"/>
-                            <a:gd name="connsiteY5" fmla="*/ 55605 h 444225"/>
-                            <a:gd name="connsiteX6" fmla="*/ 236220 w 1021080"/>
-                            <a:gd name="connsiteY6" fmla="*/ 63225 h 444225"/>
-                            <a:gd name="connsiteX7" fmla="*/ 228600 w 1021080"/>
-                            <a:gd name="connsiteY7" fmla="*/ 108945 h 444225"/>
-                            <a:gd name="connsiteX8" fmla="*/ 213360 w 1021080"/>
-                            <a:gd name="connsiteY8" fmla="*/ 131805 h 444225"/>
-                            <a:gd name="connsiteX9" fmla="*/ 198120 w 1021080"/>
-                            <a:gd name="connsiteY9" fmla="*/ 162285 h 444225"/>
-                            <a:gd name="connsiteX10" fmla="*/ 152400 w 1021080"/>
-                            <a:gd name="connsiteY10" fmla="*/ 200385 h 444225"/>
-                            <a:gd name="connsiteX11" fmla="*/ 129540 w 1021080"/>
-                            <a:gd name="connsiteY11" fmla="*/ 162285 h 444225"/>
-                            <a:gd name="connsiteX12" fmla="*/ 144780 w 1021080"/>
-                            <a:gd name="connsiteY12" fmla="*/ 78465 h 444225"/>
-                            <a:gd name="connsiteX13" fmla="*/ 152400 w 1021080"/>
-                            <a:gd name="connsiteY13" fmla="*/ 47985 h 444225"/>
-                            <a:gd name="connsiteX14" fmla="*/ 175260 w 1021080"/>
-                            <a:gd name="connsiteY14" fmla="*/ 32745 h 444225"/>
-                            <a:gd name="connsiteX15" fmla="*/ 182880 w 1021080"/>
-                            <a:gd name="connsiteY15" fmla="*/ 78465 h 444225"/>
-                            <a:gd name="connsiteX16" fmla="*/ 167640 w 1021080"/>
-                            <a:gd name="connsiteY16" fmla="*/ 147045 h 444225"/>
-                            <a:gd name="connsiteX17" fmla="*/ 160020 w 1021080"/>
-                            <a:gd name="connsiteY17" fmla="*/ 177525 h 444225"/>
-                            <a:gd name="connsiteX18" fmla="*/ 152400 w 1021080"/>
-                            <a:gd name="connsiteY18" fmla="*/ 200385 h 444225"/>
-                            <a:gd name="connsiteX19" fmla="*/ 144780 w 1021080"/>
-                            <a:gd name="connsiteY19" fmla="*/ 238485 h 444225"/>
-                            <a:gd name="connsiteX20" fmla="*/ 129540 w 1021080"/>
-                            <a:gd name="connsiteY20" fmla="*/ 322305 h 444225"/>
-                            <a:gd name="connsiteX21" fmla="*/ 182880 w 1021080"/>
-                            <a:gd name="connsiteY21" fmla="*/ 261345 h 444225"/>
-                            <a:gd name="connsiteX22" fmla="*/ 198120 w 1021080"/>
-                            <a:gd name="connsiteY22" fmla="*/ 192765 h 444225"/>
-                            <a:gd name="connsiteX23" fmla="*/ 213360 w 1021080"/>
-                            <a:gd name="connsiteY23" fmla="*/ 154665 h 444225"/>
-                            <a:gd name="connsiteX24" fmla="*/ 220980 w 1021080"/>
-                            <a:gd name="connsiteY24" fmla="*/ 116565 h 444225"/>
-                            <a:gd name="connsiteX25" fmla="*/ 228600 w 1021080"/>
-                            <a:gd name="connsiteY25" fmla="*/ 86085 h 444225"/>
-                            <a:gd name="connsiteX26" fmla="*/ 243840 w 1021080"/>
-                            <a:gd name="connsiteY26" fmla="*/ 108945 h 444225"/>
-                            <a:gd name="connsiteX27" fmla="*/ 243840 w 1021080"/>
-                            <a:gd name="connsiteY27" fmla="*/ 253725 h 444225"/>
-                            <a:gd name="connsiteX28" fmla="*/ 228600 w 1021080"/>
-                            <a:gd name="connsiteY28" fmla="*/ 299445 h 444225"/>
-                            <a:gd name="connsiteX29" fmla="*/ 220980 w 1021080"/>
-                            <a:gd name="connsiteY29" fmla="*/ 329925 h 444225"/>
-                            <a:gd name="connsiteX30" fmla="*/ 190500 w 1021080"/>
-                            <a:gd name="connsiteY30" fmla="*/ 360405 h 444225"/>
-                            <a:gd name="connsiteX31" fmla="*/ 167640 w 1021080"/>
-                            <a:gd name="connsiteY31" fmla="*/ 390885 h 444225"/>
-                            <a:gd name="connsiteX32" fmla="*/ 114300 w 1021080"/>
-                            <a:gd name="connsiteY32" fmla="*/ 444225 h 444225"/>
-                            <a:gd name="connsiteX33" fmla="*/ 175260 w 1021080"/>
-                            <a:gd name="connsiteY33" fmla="*/ 307065 h 444225"/>
-                            <a:gd name="connsiteX34" fmla="*/ 243840 w 1021080"/>
-                            <a:gd name="connsiteY34" fmla="*/ 215625 h 444225"/>
-                            <a:gd name="connsiteX35" fmla="*/ 274320 w 1021080"/>
-                            <a:gd name="connsiteY35" fmla="*/ 162285 h 444225"/>
-                            <a:gd name="connsiteX36" fmla="*/ 297180 w 1021080"/>
-                            <a:gd name="connsiteY36" fmla="*/ 154665 h 444225"/>
-                            <a:gd name="connsiteX37" fmla="*/ 320040 w 1021080"/>
-                            <a:gd name="connsiteY37" fmla="*/ 124185 h 444225"/>
-                            <a:gd name="connsiteX38" fmla="*/ 327660 w 1021080"/>
-                            <a:gd name="connsiteY38" fmla="*/ 154665 h 444225"/>
-                            <a:gd name="connsiteX39" fmla="*/ 312420 w 1021080"/>
-                            <a:gd name="connsiteY39" fmla="*/ 238485 h 444225"/>
-                            <a:gd name="connsiteX40" fmla="*/ 335280 w 1021080"/>
-                            <a:gd name="connsiteY40" fmla="*/ 215625 h 444225"/>
-                            <a:gd name="connsiteX41" fmla="*/ 358140 w 1021080"/>
-                            <a:gd name="connsiteY41" fmla="*/ 147045 h 444225"/>
-                            <a:gd name="connsiteX42" fmla="*/ 365760 w 1021080"/>
-                            <a:gd name="connsiteY42" fmla="*/ 124185 h 444225"/>
-                            <a:gd name="connsiteX43" fmla="*/ 335280 w 1021080"/>
-                            <a:gd name="connsiteY43" fmla="*/ 208005 h 444225"/>
-                            <a:gd name="connsiteX44" fmla="*/ 327660 w 1021080"/>
-                            <a:gd name="connsiteY44" fmla="*/ 230865 h 444225"/>
-                            <a:gd name="connsiteX45" fmla="*/ 358140 w 1021080"/>
-                            <a:gd name="connsiteY45" fmla="*/ 192765 h 444225"/>
-                            <a:gd name="connsiteX46" fmla="*/ 327660 w 1021080"/>
-                            <a:gd name="connsiteY46" fmla="*/ 208005 h 444225"/>
-                            <a:gd name="connsiteX47" fmla="*/ 266700 w 1021080"/>
-                            <a:gd name="connsiteY47" fmla="*/ 268965 h 444225"/>
-                            <a:gd name="connsiteX48" fmla="*/ 243840 w 1021080"/>
-                            <a:gd name="connsiteY48" fmla="*/ 284205 h 444225"/>
-                            <a:gd name="connsiteX49" fmla="*/ 220980 w 1021080"/>
-                            <a:gd name="connsiteY49" fmla="*/ 307065 h 444225"/>
-                            <a:gd name="connsiteX50" fmla="*/ 289560 w 1021080"/>
-                            <a:gd name="connsiteY50" fmla="*/ 238485 h 444225"/>
-                            <a:gd name="connsiteX51" fmla="*/ 350520 w 1021080"/>
-                            <a:gd name="connsiteY51" fmla="*/ 177525 h 444225"/>
-                            <a:gd name="connsiteX52" fmla="*/ 373380 w 1021080"/>
-                            <a:gd name="connsiteY52" fmla="*/ 169905 h 444225"/>
-                            <a:gd name="connsiteX53" fmla="*/ 358140 w 1021080"/>
-                            <a:gd name="connsiteY53" fmla="*/ 291825 h 444225"/>
-                            <a:gd name="connsiteX54" fmla="*/ 335280 w 1021080"/>
-                            <a:gd name="connsiteY54" fmla="*/ 337545 h 444225"/>
-                            <a:gd name="connsiteX55" fmla="*/ 327660 w 1021080"/>
-                            <a:gd name="connsiteY55" fmla="*/ 360405 h 444225"/>
-                            <a:gd name="connsiteX56" fmla="*/ 373380 w 1021080"/>
-                            <a:gd name="connsiteY56" fmla="*/ 337545 h 444225"/>
-                            <a:gd name="connsiteX57" fmla="*/ 434340 w 1021080"/>
-                            <a:gd name="connsiteY57" fmla="*/ 284205 h 444225"/>
-                            <a:gd name="connsiteX58" fmla="*/ 464820 w 1021080"/>
-                            <a:gd name="connsiteY58" fmla="*/ 253725 h 444225"/>
-                            <a:gd name="connsiteX59" fmla="*/ 502920 w 1021080"/>
-                            <a:gd name="connsiteY59" fmla="*/ 238485 h 444225"/>
-                            <a:gd name="connsiteX60" fmla="*/ 518160 w 1021080"/>
-                            <a:gd name="connsiteY60" fmla="*/ 268965 h 444225"/>
-                            <a:gd name="connsiteX61" fmla="*/ 510540 w 1021080"/>
-                            <a:gd name="connsiteY61" fmla="*/ 291825 h 444225"/>
-                            <a:gd name="connsiteX62" fmla="*/ 541020 w 1021080"/>
-                            <a:gd name="connsiteY62" fmla="*/ 268965 h 444225"/>
-                            <a:gd name="connsiteX63" fmla="*/ 640080 w 1021080"/>
-                            <a:gd name="connsiteY63" fmla="*/ 185145 h 444225"/>
-                            <a:gd name="connsiteX64" fmla="*/ 906780 w 1021080"/>
-                            <a:gd name="connsiteY64" fmla="*/ 25125 h 444225"/>
-                            <a:gd name="connsiteX65" fmla="*/ 952500 w 1021080"/>
-                            <a:gd name="connsiteY65" fmla="*/ 17505 h 444225"/>
-                            <a:gd name="connsiteX66" fmla="*/ 1013460 w 1021080"/>
-                            <a:gd name="connsiteY66" fmla="*/ 9885 h 444225"/>
-                            <a:gd name="connsiteX67" fmla="*/ 1021080 w 1021080"/>
-                            <a:gd name="connsiteY67" fmla="*/ 40365 h 444225"/>
-                            <a:gd name="connsiteX68" fmla="*/ 998220 w 1021080"/>
-                            <a:gd name="connsiteY68" fmla="*/ 162285 h 444225"/>
-                            <a:gd name="connsiteX69" fmla="*/ 975360 w 1021080"/>
-                            <a:gd name="connsiteY69" fmla="*/ 200385 h 444225"/>
-                            <a:gd name="connsiteX70" fmla="*/ 967740 w 1021080"/>
-                            <a:gd name="connsiteY70" fmla="*/ 223245 h 444225"/>
-                            <a:gd name="connsiteX71" fmla="*/ 944880 w 1021080"/>
-                            <a:gd name="connsiteY71" fmla="*/ 246105 h 444225"/>
-                            <a:gd name="connsiteX72" fmla="*/ 929640 w 1021080"/>
-                            <a:gd name="connsiteY72" fmla="*/ 268965 h 444225"/>
-                            <a:gd name="connsiteX73" fmla="*/ 922020 w 1021080"/>
-                            <a:gd name="connsiteY73" fmla="*/ 185145 h 444225"/>
+                            <a:gd name="connsiteX0" fmla="*/ 540552 w 1655244"/>
+                            <a:gd name="connsiteY0" fmla="*/ 19077 h 819177"/>
+                            <a:gd name="connsiteX1" fmla="*/ 473877 w 1655244"/>
+                            <a:gd name="connsiteY1" fmla="*/ 9552 h 819177"/>
+                            <a:gd name="connsiteX2" fmla="*/ 435777 w 1655244"/>
+                            <a:gd name="connsiteY2" fmla="*/ 27 h 819177"/>
+                            <a:gd name="connsiteX3" fmla="*/ 245277 w 1655244"/>
+                            <a:gd name="connsiteY3" fmla="*/ 19077 h 819177"/>
+                            <a:gd name="connsiteX4" fmla="*/ 150027 w 1655244"/>
+                            <a:gd name="connsiteY4" fmla="*/ 85752 h 819177"/>
+                            <a:gd name="connsiteX5" fmla="*/ 121452 w 1655244"/>
+                            <a:gd name="connsiteY5" fmla="*/ 114327 h 819177"/>
+                            <a:gd name="connsiteX6" fmla="*/ 92877 w 1655244"/>
+                            <a:gd name="connsiteY6" fmla="*/ 142902 h 819177"/>
+                            <a:gd name="connsiteX7" fmla="*/ 111927 w 1655244"/>
+                            <a:gd name="connsiteY7" fmla="*/ 352452 h 819177"/>
+                            <a:gd name="connsiteX8" fmla="*/ 150027 w 1655244"/>
+                            <a:gd name="connsiteY8" fmla="*/ 381027 h 819177"/>
+                            <a:gd name="connsiteX9" fmla="*/ 226227 w 1655244"/>
+                            <a:gd name="connsiteY9" fmla="*/ 419127 h 819177"/>
+                            <a:gd name="connsiteX10" fmla="*/ 311952 w 1655244"/>
+                            <a:gd name="connsiteY10" fmla="*/ 466752 h 819177"/>
+                            <a:gd name="connsiteX11" fmla="*/ 350052 w 1655244"/>
+                            <a:gd name="connsiteY11" fmla="*/ 457227 h 819177"/>
+                            <a:gd name="connsiteX12" fmla="*/ 378627 w 1655244"/>
+                            <a:gd name="connsiteY12" fmla="*/ 485802 h 819177"/>
+                            <a:gd name="connsiteX13" fmla="*/ 416727 w 1655244"/>
+                            <a:gd name="connsiteY13" fmla="*/ 571527 h 819177"/>
+                            <a:gd name="connsiteX14" fmla="*/ 426252 w 1655244"/>
+                            <a:gd name="connsiteY14" fmla="*/ 609627 h 819177"/>
+                            <a:gd name="connsiteX15" fmla="*/ 407202 w 1655244"/>
+                            <a:gd name="connsiteY15" fmla="*/ 752502 h 819177"/>
+                            <a:gd name="connsiteX16" fmla="*/ 397677 w 1655244"/>
+                            <a:gd name="connsiteY16" fmla="*/ 790602 h 819177"/>
+                            <a:gd name="connsiteX17" fmla="*/ 369102 w 1655244"/>
+                            <a:gd name="connsiteY17" fmla="*/ 800127 h 819177"/>
+                            <a:gd name="connsiteX18" fmla="*/ 340527 w 1655244"/>
+                            <a:gd name="connsiteY18" fmla="*/ 819177 h 819177"/>
+                            <a:gd name="connsiteX19" fmla="*/ 83352 w 1655244"/>
+                            <a:gd name="connsiteY19" fmla="*/ 790602 h 819177"/>
+                            <a:gd name="connsiteX20" fmla="*/ 45252 w 1655244"/>
+                            <a:gd name="connsiteY20" fmla="*/ 771552 h 819177"/>
+                            <a:gd name="connsiteX21" fmla="*/ 7152 w 1655244"/>
+                            <a:gd name="connsiteY21" fmla="*/ 733452 h 819177"/>
+                            <a:gd name="connsiteX22" fmla="*/ 54777 w 1655244"/>
+                            <a:gd name="connsiteY22" fmla="*/ 485802 h 819177"/>
+                            <a:gd name="connsiteX23" fmla="*/ 102402 w 1655244"/>
+                            <a:gd name="connsiteY23" fmla="*/ 476277 h 819177"/>
+                            <a:gd name="connsiteX24" fmla="*/ 150027 w 1655244"/>
+                            <a:gd name="connsiteY24" fmla="*/ 447702 h 819177"/>
+                            <a:gd name="connsiteX25" fmla="*/ 502452 w 1655244"/>
+                            <a:gd name="connsiteY25" fmla="*/ 419127 h 819177"/>
+                            <a:gd name="connsiteX26" fmla="*/ 502452 w 1655244"/>
+                            <a:gd name="connsiteY26" fmla="*/ 514377 h 819177"/>
+                            <a:gd name="connsiteX27" fmla="*/ 540552 w 1655244"/>
+                            <a:gd name="connsiteY27" fmla="*/ 542952 h 819177"/>
+                            <a:gd name="connsiteX28" fmla="*/ 626277 w 1655244"/>
+                            <a:gd name="connsiteY28" fmla="*/ 533427 h 819177"/>
+                            <a:gd name="connsiteX29" fmla="*/ 616752 w 1655244"/>
+                            <a:gd name="connsiteY29" fmla="*/ 419127 h 819177"/>
+                            <a:gd name="connsiteX30" fmla="*/ 454827 w 1655244"/>
+                            <a:gd name="connsiteY30" fmla="*/ 428652 h 819177"/>
+                            <a:gd name="connsiteX31" fmla="*/ 540552 w 1655244"/>
+                            <a:gd name="connsiteY31" fmla="*/ 476277 h 819177"/>
+                            <a:gd name="connsiteX32" fmla="*/ 616752 w 1655244"/>
+                            <a:gd name="connsiteY32" fmla="*/ 466752 h 819177"/>
+                            <a:gd name="connsiteX33" fmla="*/ 654852 w 1655244"/>
+                            <a:gd name="connsiteY33" fmla="*/ 428652 h 819177"/>
+                            <a:gd name="connsiteX34" fmla="*/ 683427 w 1655244"/>
+                            <a:gd name="connsiteY34" fmla="*/ 371502 h 819177"/>
+                            <a:gd name="connsiteX35" fmla="*/ 702477 w 1655244"/>
+                            <a:gd name="connsiteY35" fmla="*/ 333402 h 819177"/>
+                            <a:gd name="connsiteX36" fmla="*/ 854877 w 1655244"/>
+                            <a:gd name="connsiteY36" fmla="*/ 371502 h 819177"/>
+                            <a:gd name="connsiteX37" fmla="*/ 845352 w 1655244"/>
+                            <a:gd name="connsiteY37" fmla="*/ 400077 h 819177"/>
+                            <a:gd name="connsiteX38" fmla="*/ 873927 w 1655244"/>
+                            <a:gd name="connsiteY38" fmla="*/ 419127 h 819177"/>
+                            <a:gd name="connsiteX39" fmla="*/ 931077 w 1655244"/>
+                            <a:gd name="connsiteY39" fmla="*/ 400077 h 819177"/>
+                            <a:gd name="connsiteX40" fmla="*/ 940602 w 1655244"/>
+                            <a:gd name="connsiteY40" fmla="*/ 457227 h 819177"/>
+                            <a:gd name="connsiteX41" fmla="*/ 997752 w 1655244"/>
+                            <a:gd name="connsiteY41" fmla="*/ 485802 h 819177"/>
+                            <a:gd name="connsiteX42" fmla="*/ 1102527 w 1655244"/>
+                            <a:gd name="connsiteY42" fmla="*/ 476277 h 819177"/>
+                            <a:gd name="connsiteX43" fmla="*/ 1073952 w 1655244"/>
+                            <a:gd name="connsiteY43" fmla="*/ 457227 h 819177"/>
+                            <a:gd name="connsiteX44" fmla="*/ 1045377 w 1655244"/>
+                            <a:gd name="connsiteY44" fmla="*/ 514377 h 819177"/>
+                            <a:gd name="connsiteX45" fmla="*/ 1083477 w 1655244"/>
+                            <a:gd name="connsiteY45" fmla="*/ 523902 h 819177"/>
+                            <a:gd name="connsiteX46" fmla="*/ 1093002 w 1655244"/>
+                            <a:gd name="connsiteY46" fmla="*/ 438177 h 819177"/>
+                            <a:gd name="connsiteX47" fmla="*/ 1064427 w 1655244"/>
+                            <a:gd name="connsiteY47" fmla="*/ 419127 h 819177"/>
+                            <a:gd name="connsiteX48" fmla="*/ 997752 w 1655244"/>
+                            <a:gd name="connsiteY48" fmla="*/ 428652 h 819177"/>
+                            <a:gd name="connsiteX49" fmla="*/ 1035852 w 1655244"/>
+                            <a:gd name="connsiteY49" fmla="*/ 466752 h 819177"/>
+                            <a:gd name="connsiteX50" fmla="*/ 1073952 w 1655244"/>
+                            <a:gd name="connsiteY50" fmla="*/ 457227 h 819177"/>
+                            <a:gd name="connsiteX51" fmla="*/ 1093002 w 1655244"/>
+                            <a:gd name="connsiteY51" fmla="*/ 428652 h 819177"/>
+                            <a:gd name="connsiteX52" fmla="*/ 1121577 w 1655244"/>
+                            <a:gd name="connsiteY52" fmla="*/ 438177 h 819177"/>
+                            <a:gd name="connsiteX53" fmla="*/ 1188252 w 1655244"/>
+                            <a:gd name="connsiteY53" fmla="*/ 447702 h 819177"/>
+                            <a:gd name="connsiteX54" fmla="*/ 1207302 w 1655244"/>
+                            <a:gd name="connsiteY54" fmla="*/ 476277 h 819177"/>
+                            <a:gd name="connsiteX55" fmla="*/ 1216827 w 1655244"/>
+                            <a:gd name="connsiteY55" fmla="*/ 514377 h 819177"/>
+                            <a:gd name="connsiteX56" fmla="*/ 1245402 w 1655244"/>
+                            <a:gd name="connsiteY56" fmla="*/ 542952 h 819177"/>
+                            <a:gd name="connsiteX57" fmla="*/ 1273977 w 1655244"/>
+                            <a:gd name="connsiteY57" fmla="*/ 514377 h 819177"/>
+                            <a:gd name="connsiteX58" fmla="*/ 1264452 w 1655244"/>
+                            <a:gd name="connsiteY58" fmla="*/ 419127 h 819177"/>
+                            <a:gd name="connsiteX59" fmla="*/ 1197777 w 1655244"/>
+                            <a:gd name="connsiteY59" fmla="*/ 428652 h 819177"/>
+                            <a:gd name="connsiteX60" fmla="*/ 1226352 w 1655244"/>
+                            <a:gd name="connsiteY60" fmla="*/ 562002 h 819177"/>
+                            <a:gd name="connsiteX61" fmla="*/ 1254927 w 1655244"/>
+                            <a:gd name="connsiteY61" fmla="*/ 581052 h 819177"/>
+                            <a:gd name="connsiteX62" fmla="*/ 1293027 w 1655244"/>
+                            <a:gd name="connsiteY62" fmla="*/ 590577 h 819177"/>
+                            <a:gd name="connsiteX63" fmla="*/ 1397802 w 1655244"/>
+                            <a:gd name="connsiteY63" fmla="*/ 581052 h 819177"/>
+                            <a:gd name="connsiteX64" fmla="*/ 1426377 w 1655244"/>
+                            <a:gd name="connsiteY64" fmla="*/ 552477 h 819177"/>
+                            <a:gd name="connsiteX65" fmla="*/ 1407327 w 1655244"/>
+                            <a:gd name="connsiteY65" fmla="*/ 476277 h 819177"/>
+                            <a:gd name="connsiteX66" fmla="*/ 1369227 w 1655244"/>
+                            <a:gd name="connsiteY66" fmla="*/ 485802 h 819177"/>
+                            <a:gd name="connsiteX67" fmla="*/ 1378752 w 1655244"/>
+                            <a:gd name="connsiteY67" fmla="*/ 552477 h 819177"/>
+                            <a:gd name="connsiteX68" fmla="*/ 1474002 w 1655244"/>
+                            <a:gd name="connsiteY68" fmla="*/ 533427 h 819177"/>
+                            <a:gd name="connsiteX69" fmla="*/ 1521627 w 1655244"/>
+                            <a:gd name="connsiteY69" fmla="*/ 533427 h 819177"/>
+                            <a:gd name="connsiteX70" fmla="*/ 1607352 w 1655244"/>
+                            <a:gd name="connsiteY70" fmla="*/ 523902 h 819177"/>
+                            <a:gd name="connsiteX71" fmla="*/ 1635927 w 1655244"/>
+                            <a:gd name="connsiteY71" fmla="*/ 514377 h 819177"/>
+                            <a:gd name="connsiteX72" fmla="*/ 1654977 w 1655244"/>
+                            <a:gd name="connsiteY72" fmla="*/ 419127 h 819177"/>
                           </a:gdLst>
                           <a:ahLst/>
                           <a:cxnLst>
@@ -2861,376 +2587,368 @@
                             <a:cxn ang="0">
                               <a:pos x="connsiteX72" y="connsiteY72"/>
                             </a:cxn>
-                            <a:cxn ang="0">
-                              <a:pos x="connsiteX73" y="connsiteY73"/>
-                            </a:cxn>
                           </a:cxnLst>
                           <a:rect l="l" t="t" r="r" b="b"/>
                           <a:pathLst>
-                            <a:path w="1021080" h="444225">
+                            <a:path w="1655244" h="819177">
                               <a:moveTo>
-                                <a:pt x="83820" y="9885"/>
+                                <a:pt x="540552" y="19077"/>
                               </a:moveTo>
                               <a:cubicBezTo>
-                                <a:pt x="81280" y="40365"/>
-                                <a:pt x="103557" y="115003"/>
-                                <a:pt x="76200" y="101325"/>
-                              </a:cubicBezTo>
-                              <a:cubicBezTo>
-                                <a:pt x="46579" y="86514"/>
-                                <a:pt x="80880" y="33014"/>
-                                <a:pt x="68580" y="2265"/>
-                              </a:cubicBezTo>
-                              <a:cubicBezTo>
-                                <a:pt x="64578" y="-7741"/>
-                                <a:pt x="53999" y="18226"/>
-                                <a:pt x="45720" y="25125"/>
-                              </a:cubicBezTo>
-                              <a:cubicBezTo>
-                                <a:pt x="26025" y="41538"/>
-                                <a:pt x="22911" y="40348"/>
-                                <a:pt x="0" y="47985"/>
-                              </a:cubicBezTo>
-                              <a:cubicBezTo>
-                                <a:pt x="68580" y="50525"/>
-                                <a:pt x="137255" y="51187"/>
-                                <a:pt x="205740" y="55605"/>
-                              </a:cubicBezTo>
-                              <a:cubicBezTo>
-                                <a:pt x="216191" y="56279"/>
-                                <a:pt x="232095" y="53599"/>
-                                <a:pt x="236220" y="63225"/>
-                              </a:cubicBezTo>
-                              <a:cubicBezTo>
-                                <a:pt x="242306" y="77426"/>
-                                <a:pt x="233486" y="94288"/>
-                                <a:pt x="228600" y="108945"/>
-                              </a:cubicBezTo>
-                              <a:cubicBezTo>
-                                <a:pt x="225704" y="117633"/>
-                                <a:pt x="217904" y="123854"/>
-                                <a:pt x="213360" y="131805"/>
-                              </a:cubicBezTo>
-                              <a:cubicBezTo>
-                                <a:pt x="207724" y="141668"/>
-                                <a:pt x="204722" y="153042"/>
-                                <a:pt x="198120" y="162285"/>
-                              </a:cubicBezTo>
-                              <a:cubicBezTo>
-                                <a:pt x="184786" y="180953"/>
-                                <a:pt x="170628" y="188233"/>
-                                <a:pt x="152400" y="200385"/>
-                              </a:cubicBezTo>
-                              <a:cubicBezTo>
-                                <a:pt x="107494" y="267745"/>
-                                <a:pt x="118522" y="266955"/>
-                                <a:pt x="129540" y="162285"/>
-                              </a:cubicBezTo>
-                              <a:cubicBezTo>
-                                <a:pt x="138997" y="72444"/>
-                                <a:pt x="130354" y="128954"/>
-                                <a:pt x="144780" y="78465"/>
-                              </a:cubicBezTo>
-                              <a:cubicBezTo>
-                                <a:pt x="147657" y="68395"/>
-                                <a:pt x="146591" y="56699"/>
-                                <a:pt x="152400" y="47985"/>
-                              </a:cubicBezTo>
-                              <a:cubicBezTo>
-                                <a:pt x="157480" y="40365"/>
-                                <a:pt x="167640" y="37825"/>
-                                <a:pt x="175260" y="32745"/>
-                              </a:cubicBezTo>
-                              <a:cubicBezTo>
-                                <a:pt x="177800" y="47985"/>
-                                <a:pt x="183908" y="63049"/>
-                                <a:pt x="182880" y="78465"/>
-                              </a:cubicBezTo>
-                              <a:cubicBezTo>
-                                <a:pt x="181322" y="101831"/>
-                                <a:pt x="172906" y="124227"/>
-                                <a:pt x="167640" y="147045"/>
-                              </a:cubicBezTo>
-                              <a:cubicBezTo>
-                                <a:pt x="165285" y="157249"/>
-                                <a:pt x="162897" y="167455"/>
-                                <a:pt x="160020" y="177525"/>
-                              </a:cubicBezTo>
-                              <a:cubicBezTo>
-                                <a:pt x="157813" y="185248"/>
-                                <a:pt x="154348" y="192593"/>
-                                <a:pt x="152400" y="200385"/>
-                              </a:cubicBezTo>
-                              <a:cubicBezTo>
-                                <a:pt x="149259" y="212950"/>
-                                <a:pt x="147590" y="225842"/>
-                                <a:pt x="144780" y="238485"/>
-                              </a:cubicBezTo>
-                              <a:cubicBezTo>
-                                <a:pt x="142554" y="248501"/>
-                                <a:pt x="121920" y="323575"/>
-                                <a:pt x="129540" y="322305"/>
-                              </a:cubicBezTo>
-                              <a:cubicBezTo>
-                                <a:pt x="156173" y="317866"/>
-                                <a:pt x="165100" y="281665"/>
-                                <a:pt x="182880" y="261345"/>
-                              </a:cubicBezTo>
-                              <a:cubicBezTo>
-                                <a:pt x="187960" y="238485"/>
-                                <a:pt x="191687" y="215282"/>
-                                <a:pt x="198120" y="192765"/>
-                              </a:cubicBezTo>
-                              <a:cubicBezTo>
-                                <a:pt x="201878" y="179613"/>
-                                <a:pt x="209430" y="167766"/>
-                                <a:pt x="213360" y="154665"/>
-                              </a:cubicBezTo>
-                              <a:cubicBezTo>
-                                <a:pt x="217082" y="142260"/>
-                                <a:pt x="218170" y="129208"/>
-                                <a:pt x="220980" y="116565"/>
-                              </a:cubicBezTo>
-                              <a:cubicBezTo>
-                                <a:pt x="223252" y="106342"/>
-                                <a:pt x="226060" y="96245"/>
-                                <a:pt x="228600" y="86085"/>
-                              </a:cubicBezTo>
-                              <a:cubicBezTo>
-                                <a:pt x="233680" y="93705"/>
-                                <a:pt x="239744" y="100754"/>
-                                <a:pt x="243840" y="108945"/>
-                              </a:cubicBezTo>
-                              <a:cubicBezTo>
-                                <a:pt x="265045" y="151355"/>
-                                <a:pt x="248369" y="220512"/>
-                                <a:pt x="243840" y="253725"/>
-                              </a:cubicBezTo>
-                              <a:cubicBezTo>
-                                <a:pt x="241669" y="269642"/>
-                                <a:pt x="233216" y="284058"/>
-                                <a:pt x="228600" y="299445"/>
-                              </a:cubicBezTo>
-                              <a:cubicBezTo>
-                                <a:pt x="225591" y="309476"/>
-                                <a:pt x="226531" y="321044"/>
-                                <a:pt x="220980" y="329925"/>
-                              </a:cubicBezTo>
-                              <a:cubicBezTo>
-                                <a:pt x="213365" y="342109"/>
-                                <a:pt x="199962" y="349592"/>
-                                <a:pt x="190500" y="360405"/>
-                              </a:cubicBezTo>
-                              <a:cubicBezTo>
-                                <a:pt x="182137" y="369963"/>
-                                <a:pt x="176183" y="381488"/>
-                                <a:pt x="167640" y="390885"/>
-                              </a:cubicBezTo>
-                              <a:cubicBezTo>
-                                <a:pt x="150726" y="409491"/>
-                                <a:pt x="114300" y="444225"/>
-                                <a:pt x="114300" y="444225"/>
-                              </a:cubicBezTo>
-                              <a:cubicBezTo>
-                                <a:pt x="129232" y="399428"/>
-                                <a:pt x="145869" y="342334"/>
-                                <a:pt x="175260" y="307065"/>
-                              </a:cubicBezTo>
-                              <a:cubicBezTo>
-                                <a:pt x="209039" y="266530"/>
-                                <a:pt x="217172" y="260072"/>
-                                <a:pt x="243840" y="215625"/>
-                              </a:cubicBezTo>
-                              <a:cubicBezTo>
-                                <a:pt x="249032" y="206971"/>
-                                <a:pt x="264182" y="170396"/>
-                                <a:pt x="274320" y="162285"/>
-                              </a:cubicBezTo>
-                              <a:cubicBezTo>
-                                <a:pt x="280592" y="157267"/>
-                                <a:pt x="289560" y="157205"/>
-                                <a:pt x="297180" y="154665"/>
-                              </a:cubicBezTo>
-                              <a:cubicBezTo>
-                                <a:pt x="304800" y="144505"/>
-                                <a:pt x="307340" y="124185"/>
-                                <a:pt x="320040" y="124185"/>
-                              </a:cubicBezTo>
-                              <a:cubicBezTo>
-                                <a:pt x="330513" y="124185"/>
-                                <a:pt x="327660" y="144192"/>
-                                <a:pt x="327660" y="154665"/>
-                              </a:cubicBezTo>
-                              <a:cubicBezTo>
-                                <a:pt x="327660" y="162596"/>
-                                <a:pt x="309464" y="234052"/>
-                                <a:pt x="312420" y="238485"/>
-                              </a:cubicBezTo>
-                              <a:cubicBezTo>
-                                <a:pt x="318398" y="247451"/>
-                                <a:pt x="327660" y="223245"/>
-                                <a:pt x="335280" y="215625"/>
+                                <a:pt x="518327" y="15902"/>
+                                <a:pt x="495966" y="13568"/>
+                                <a:pt x="473877" y="9552"/>
+                              </a:cubicBezTo>
+                              <a:cubicBezTo>
+                                <a:pt x="460997" y="7210"/>
+                                <a:pt x="448857" y="-518"/>
+                                <a:pt x="435777" y="27"/>
+                              </a:cubicBezTo>
+                              <a:cubicBezTo>
+                                <a:pt x="372016" y="2684"/>
+                                <a:pt x="308777" y="12727"/>
+                                <a:pt x="245277" y="19077"/>
+                              </a:cubicBezTo>
+                              <a:cubicBezTo>
+                                <a:pt x="181041" y="35136"/>
+                                <a:pt x="216434" y="19345"/>
+                                <a:pt x="150027" y="85752"/>
                               </a:cubicBezTo>
                               <a:lnTo>
-                                <a:pt x="358140" y="147045"/>
+                                <a:pt x="121452" y="114327"/>
                               </a:lnTo>
-                              <a:cubicBezTo>
-                                <a:pt x="360680" y="139425"/>
-                                <a:pt x="368743" y="116727"/>
-                                <a:pt x="365760" y="124185"/>
-                              </a:cubicBezTo>
-                              <a:cubicBezTo>
-                                <a:pt x="344554" y="177200"/>
-                                <a:pt x="354845" y="149309"/>
-                                <a:pt x="335280" y="208005"/>
-                              </a:cubicBezTo>
-                              <a:cubicBezTo>
-                                <a:pt x="332740" y="215625"/>
-                                <a:pt x="322642" y="237137"/>
-                                <a:pt x="327660" y="230865"/>
-                              </a:cubicBezTo>
-                              <a:cubicBezTo>
-                                <a:pt x="337820" y="218165"/>
-                                <a:pt x="358140" y="209029"/>
-                                <a:pt x="358140" y="192765"/>
-                              </a:cubicBezTo>
-                              <a:cubicBezTo>
-                                <a:pt x="358140" y="181406"/>
-                                <a:pt x="337111" y="201704"/>
-                                <a:pt x="327660" y="208005"/>
-                              </a:cubicBezTo>
-                              <a:cubicBezTo>
-                                <a:pt x="257078" y="255060"/>
-                                <a:pt x="316939" y="218726"/>
-                                <a:pt x="266700" y="268965"/>
-                              </a:cubicBezTo>
-                              <a:cubicBezTo>
-                                <a:pt x="260224" y="275441"/>
-                                <a:pt x="250875" y="278342"/>
-                                <a:pt x="243840" y="284205"/>
-                              </a:cubicBezTo>
-                              <a:cubicBezTo>
-                                <a:pt x="235561" y="291104"/>
-                                <a:pt x="211341" y="311884"/>
-                                <a:pt x="220980" y="307065"/>
-                              </a:cubicBezTo>
-                              <a:cubicBezTo>
-                                <a:pt x="257266" y="288922"/>
-                                <a:pt x="263434" y="266788"/>
-                                <a:pt x="289560" y="238485"/>
-                              </a:cubicBezTo>
-                              <a:cubicBezTo>
-                                <a:pt x="309052" y="217369"/>
-                                <a:pt x="323258" y="186612"/>
-                                <a:pt x="350520" y="177525"/>
-                              </a:cubicBezTo>
                               <a:lnTo>
-                                <a:pt x="373380" y="169905"/>
+                                <a:pt x="92877" y="142902"/>
                               </a:lnTo>
                               <a:cubicBezTo>
-                                <a:pt x="367474" y="240780"/>
-                                <a:pt x="372294" y="242288"/>
-                                <a:pt x="358140" y="291825"/>
-                              </a:cubicBezTo>
-                              <a:cubicBezTo>
-                                <a:pt x="345371" y="336516"/>
-                                <a:pt x="357544" y="293017"/>
-                                <a:pt x="335280" y="337545"/>
-                              </a:cubicBezTo>
-                              <a:cubicBezTo>
-                                <a:pt x="331688" y="344729"/>
-                                <a:pt x="319628" y="360405"/>
-                                <a:pt x="327660" y="360405"/>
-                              </a:cubicBezTo>
-                              <a:cubicBezTo>
-                                <a:pt x="344699" y="360405"/>
-                                <a:pt x="359515" y="347449"/>
-                                <a:pt x="373380" y="337545"/>
-                              </a:cubicBezTo>
-                              <a:cubicBezTo>
-                                <a:pt x="395351" y="321851"/>
-                                <a:pt x="414436" y="302450"/>
-                                <a:pt x="434340" y="284205"/>
-                              </a:cubicBezTo>
-                              <a:cubicBezTo>
-                                <a:pt x="444932" y="274496"/>
-                                <a:pt x="452865" y="261695"/>
-                                <a:pt x="464820" y="253725"/>
-                              </a:cubicBezTo>
-                              <a:cubicBezTo>
-                                <a:pt x="476201" y="246138"/>
-                                <a:pt x="490220" y="243565"/>
-                                <a:pt x="502920" y="238485"/>
-                              </a:cubicBezTo>
-                              <a:cubicBezTo>
-                                <a:pt x="508000" y="248645"/>
-                                <a:pt x="516554" y="257720"/>
-                                <a:pt x="518160" y="268965"/>
-                              </a:cubicBezTo>
-                              <a:cubicBezTo>
-                                <a:pt x="519296" y="276916"/>
-                                <a:pt x="502508" y="291825"/>
-                                <a:pt x="510540" y="291825"/>
-                              </a:cubicBezTo>
-                              <a:cubicBezTo>
-                                <a:pt x="523240" y="291825"/>
-                                <a:pt x="531216" y="277038"/>
-                                <a:pt x="541020" y="268965"/>
-                              </a:cubicBezTo>
-                              <a:cubicBezTo>
-                                <a:pt x="574410" y="241468"/>
-                                <a:pt x="605258" y="210804"/>
-                                <a:pt x="640080" y="185145"/>
-                              </a:cubicBezTo>
-                              <a:cubicBezTo>
-                                <a:pt x="739280" y="112050"/>
-                                <a:pt x="799867" y="58535"/>
-                                <a:pt x="906780" y="25125"/>
-                              </a:cubicBezTo>
-                              <a:cubicBezTo>
-                                <a:pt x="921527" y="20517"/>
-                                <a:pt x="937260" y="20045"/>
-                                <a:pt x="952500" y="17505"/>
-                              </a:cubicBezTo>
-                              <a:cubicBezTo>
-                                <a:pt x="964154" y="12844"/>
-                                <a:pt x="997533" y="-10024"/>
-                                <a:pt x="1013460" y="9885"/>
-                              </a:cubicBezTo>
-                              <a:cubicBezTo>
-                                <a:pt x="1020002" y="18063"/>
-                                <a:pt x="1018540" y="30205"/>
-                                <a:pt x="1021080" y="40365"/>
-                              </a:cubicBezTo>
-                              <a:cubicBezTo>
-                                <a:pt x="1015661" y="94556"/>
-                                <a:pt x="1019141" y="116258"/>
-                                <a:pt x="998220" y="162285"/>
-                              </a:cubicBezTo>
-                              <a:cubicBezTo>
-                                <a:pt x="992091" y="175768"/>
-                                <a:pt x="981984" y="187138"/>
-                                <a:pt x="975360" y="200385"/>
-                              </a:cubicBezTo>
-                              <a:cubicBezTo>
-                                <a:pt x="971768" y="207569"/>
-                                <a:pt x="972195" y="216562"/>
-                                <a:pt x="967740" y="223245"/>
-                              </a:cubicBezTo>
-                              <a:cubicBezTo>
-                                <a:pt x="961762" y="232211"/>
-                                <a:pt x="951779" y="237826"/>
-                                <a:pt x="944880" y="246105"/>
-                              </a:cubicBezTo>
-                              <a:cubicBezTo>
-                                <a:pt x="939017" y="253140"/>
-                                <a:pt x="934720" y="261345"/>
-                                <a:pt x="929640" y="268965"/>
-                              </a:cubicBezTo>
-                              <a:cubicBezTo>
-                                <a:pt x="915594" y="226828"/>
-                                <a:pt x="922020" y="254137"/>
-                                <a:pt x="922020" y="185145"/>
+                                <a:pt x="99227" y="212752"/>
+                                <a:pt x="95559" y="284251"/>
+                                <a:pt x="111927" y="352452"/>
+                              </a:cubicBezTo>
+                              <a:cubicBezTo>
+                                <a:pt x="115632" y="367889"/>
+                                <a:pt x="136315" y="373028"/>
+                                <a:pt x="150027" y="381027"/>
+                              </a:cubicBezTo>
+                              <a:cubicBezTo>
+                                <a:pt x="174557" y="395336"/>
+                                <a:pt x="202598" y="403375"/>
+                                <a:pt x="226227" y="419127"/>
+                              </a:cubicBezTo>
+                              <a:cubicBezTo>
+                                <a:pt x="291731" y="462796"/>
+                                <a:pt x="261657" y="449987"/>
+                                <a:pt x="311952" y="466752"/>
+                              </a:cubicBezTo>
+                              <a:cubicBezTo>
+                                <a:pt x="324652" y="463577"/>
+                                <a:pt x="337465" y="453631"/>
+                                <a:pt x="350052" y="457227"/>
+                              </a:cubicBezTo>
+                              <a:cubicBezTo>
+                                <a:pt x="363004" y="460928"/>
+                                <a:pt x="371155" y="474594"/>
+                                <a:pt x="378627" y="485802"/>
+                              </a:cubicBezTo>
+                              <a:cubicBezTo>
+                                <a:pt x="394803" y="510065"/>
+                                <a:pt x="408429" y="542483"/>
+                                <a:pt x="416727" y="571527"/>
+                              </a:cubicBezTo>
+                              <a:cubicBezTo>
+                                <a:pt x="420323" y="584114"/>
+                                <a:pt x="423077" y="596927"/>
+                                <a:pt x="426252" y="609627"/>
+                              </a:cubicBezTo>
+                              <a:cubicBezTo>
+                                <a:pt x="419902" y="657252"/>
+                                <a:pt x="414695" y="705043"/>
+                                <a:pt x="407202" y="752502"/>
+                              </a:cubicBezTo>
+                              <a:cubicBezTo>
+                                <a:pt x="405160" y="765433"/>
+                                <a:pt x="405855" y="780380"/>
+                                <a:pt x="397677" y="790602"/>
+                              </a:cubicBezTo>
+                              <a:cubicBezTo>
+                                <a:pt x="391405" y="798442"/>
+                                <a:pt x="378082" y="795637"/>
+                                <a:pt x="369102" y="800127"/>
+                              </a:cubicBezTo>
+                              <a:cubicBezTo>
+                                <a:pt x="358863" y="805247"/>
+                                <a:pt x="350052" y="812827"/>
+                                <a:pt x="340527" y="819177"/>
+                              </a:cubicBezTo>
+                              <a:cubicBezTo>
+                                <a:pt x="254802" y="809652"/>
+                                <a:pt x="168504" y="804336"/>
+                                <a:pt x="83352" y="790602"/>
+                              </a:cubicBezTo>
+                              <a:cubicBezTo>
+                                <a:pt x="69334" y="788341"/>
+                                <a:pt x="56611" y="780071"/>
+                                <a:pt x="45252" y="771552"/>
+                              </a:cubicBezTo>
+                              <a:cubicBezTo>
+                                <a:pt x="30884" y="760776"/>
+                                <a:pt x="19852" y="746152"/>
+                                <a:pt x="7152" y="733452"/>
+                              </a:cubicBezTo>
+                              <a:cubicBezTo>
+                                <a:pt x="10429" y="661356"/>
+                                <a:pt x="-30951" y="533429"/>
+                                <a:pt x="54777" y="485802"/>
+                              </a:cubicBezTo>
+                              <a:cubicBezTo>
+                                <a:pt x="68929" y="477940"/>
+                                <a:pt x="86527" y="479452"/>
+                                <a:pt x="102402" y="476277"/>
+                              </a:cubicBezTo>
+                              <a:cubicBezTo>
+                                <a:pt x="118277" y="466752"/>
+                                <a:pt x="131586" y="449341"/>
+                                <a:pt x="150027" y="447702"/>
+                              </a:cubicBezTo>
+                              <a:cubicBezTo>
+                                <a:pt x="509286" y="415768"/>
+                                <a:pt x="639721" y="510639"/>
+                                <a:pt x="502452" y="419127"/>
+                              </a:cubicBezTo>
+                              <a:cubicBezTo>
+                                <a:pt x="490722" y="454316"/>
+                                <a:pt x="480562" y="470597"/>
+                                <a:pt x="502452" y="514377"/>
+                              </a:cubicBezTo>
+                              <a:cubicBezTo>
+                                <a:pt x="509552" y="528576"/>
+                                <a:pt x="527852" y="533427"/>
+                                <a:pt x="540552" y="542952"/>
+                              </a:cubicBezTo>
+                              <a:cubicBezTo>
+                                <a:pt x="569127" y="539777"/>
+                                <a:pt x="611209" y="557913"/>
+                                <a:pt x="626277" y="533427"/>
+                              </a:cubicBezTo>
+                              <a:cubicBezTo>
+                                <a:pt x="646314" y="500866"/>
+                                <a:pt x="649375" y="439063"/>
+                                <a:pt x="616752" y="419127"/>
+                              </a:cubicBezTo>
+                              <a:cubicBezTo>
+                                <a:pt x="570617" y="390933"/>
+                                <a:pt x="508802" y="425477"/>
+                                <a:pt x="454827" y="428652"/>
+                              </a:cubicBezTo>
+                              <a:cubicBezTo>
+                                <a:pt x="520331" y="472321"/>
+                                <a:pt x="490257" y="459512"/>
+                                <a:pt x="540552" y="476277"/>
+                              </a:cubicBezTo>
+                              <a:cubicBezTo>
+                                <a:pt x="565952" y="473102"/>
+                                <a:pt x="593123" y="476597"/>
+                                <a:pt x="616752" y="466752"/>
+                              </a:cubicBezTo>
+                              <a:cubicBezTo>
+                                <a:pt x="633331" y="459844"/>
+                                <a:pt x="643163" y="442289"/>
+                                <a:pt x="654852" y="428652"/>
+                              </a:cubicBezTo>
+                              <a:cubicBezTo>
+                                <a:pt x="681002" y="398144"/>
+                                <a:pt x="668940" y="405305"/>
+                                <a:pt x="683427" y="371502"/>
+                              </a:cubicBezTo>
+                              <a:cubicBezTo>
+                                <a:pt x="689020" y="358451"/>
+                                <a:pt x="696127" y="346102"/>
+                                <a:pt x="702477" y="333402"/>
+                              </a:cubicBezTo>
+                              <a:cubicBezTo>
+                                <a:pt x="947141" y="346994"/>
+                                <a:pt x="893320" y="294616"/>
+                                <a:pt x="854877" y="371502"/>
+                              </a:cubicBezTo>
+                              <a:cubicBezTo>
+                                <a:pt x="850387" y="380482"/>
+                                <a:pt x="848527" y="390552"/>
+                                <a:pt x="845352" y="400077"/>
+                              </a:cubicBezTo>
+                              <a:cubicBezTo>
+                                <a:pt x="854877" y="406427"/>
+                                <a:pt x="862479" y="419127"/>
+                                <a:pt x="873927" y="419127"/>
+                              </a:cubicBezTo>
+                              <a:cubicBezTo>
+                                <a:pt x="894007" y="419127"/>
+                                <a:pt x="913642" y="390114"/>
+                                <a:pt x="931077" y="400077"/>
+                              </a:cubicBezTo>
+                              <a:cubicBezTo>
+                                <a:pt x="947845" y="409659"/>
+                                <a:pt x="931965" y="439953"/>
+                                <a:pt x="940602" y="457227"/>
+                              </a:cubicBezTo>
+                              <a:cubicBezTo>
+                                <a:pt x="947988" y="471999"/>
+                                <a:pt x="984228" y="481294"/>
+                                <a:pt x="997752" y="485802"/>
+                              </a:cubicBezTo>
+                              <a:cubicBezTo>
+                                <a:pt x="1032677" y="482627"/>
+                                <a:pt x="1069691" y="488591"/>
+                                <a:pt x="1102527" y="476277"/>
+                              </a:cubicBezTo>
+                              <a:cubicBezTo>
+                                <a:pt x="1113246" y="472257"/>
+                                <a:pt x="1085177" y="454982"/>
+                                <a:pt x="1073952" y="457227"/>
+                              </a:cubicBezTo>
+                              <a:cubicBezTo>
+                                <a:pt x="1060763" y="459865"/>
+                                <a:pt x="1048497" y="505017"/>
+                                <a:pt x="1045377" y="514377"/>
+                              </a:cubicBezTo>
+                              <a:cubicBezTo>
+                                <a:pt x="1058077" y="517552"/>
+                                <a:pt x="1071058" y="528042"/>
+                                <a:pt x="1083477" y="523902"/>
+                              </a:cubicBezTo>
+                              <a:cubicBezTo>
+                                <a:pt x="1116530" y="512884"/>
+                                <a:pt x="1098858" y="449889"/>
+                                <a:pt x="1093002" y="438177"/>
+                              </a:cubicBezTo>
+                              <a:cubicBezTo>
+                                <a:pt x="1087882" y="427938"/>
+                                <a:pt x="1073952" y="425477"/>
+                                <a:pt x="1064427" y="419127"/>
+                              </a:cubicBezTo>
+                              <a:cubicBezTo>
+                                <a:pt x="1042202" y="422302"/>
+                                <a:pt x="1009303" y="409401"/>
+                                <a:pt x="997752" y="428652"/>
+                              </a:cubicBezTo>
+                              <a:cubicBezTo>
+                                <a:pt x="988511" y="444053"/>
+                                <a:pt x="1019035" y="460446"/>
+                                <a:pt x="1035852" y="466752"/>
+                              </a:cubicBezTo>
+                              <a:cubicBezTo>
+                                <a:pt x="1048109" y="471349"/>
+                                <a:pt x="1061252" y="460402"/>
+                                <a:pt x="1073952" y="457227"/>
+                              </a:cubicBezTo>
+                              <a:cubicBezTo>
+                                <a:pt x="1080302" y="447702"/>
+                                <a:pt x="1082373" y="432904"/>
+                                <a:pt x="1093002" y="428652"/>
+                              </a:cubicBezTo>
+                              <a:cubicBezTo>
+                                <a:pt x="1102324" y="424923"/>
+                                <a:pt x="1111732" y="436208"/>
+                                <a:pt x="1121577" y="438177"/>
+                              </a:cubicBezTo>
+                              <a:cubicBezTo>
+                                <a:pt x="1143592" y="442580"/>
+                                <a:pt x="1166027" y="444527"/>
+                                <a:pt x="1188252" y="447702"/>
+                              </a:cubicBezTo>
+                              <a:cubicBezTo>
+                                <a:pt x="1194602" y="457227"/>
+                                <a:pt x="1202793" y="465755"/>
+                                <a:pt x="1207302" y="476277"/>
+                              </a:cubicBezTo>
+                              <a:cubicBezTo>
+                                <a:pt x="1212459" y="488309"/>
+                                <a:pt x="1210332" y="503011"/>
+                                <a:pt x="1216827" y="514377"/>
+                              </a:cubicBezTo>
+                              <a:cubicBezTo>
+                                <a:pt x="1223510" y="526073"/>
+                                <a:pt x="1235877" y="533427"/>
+                                <a:pt x="1245402" y="542952"/>
+                              </a:cubicBezTo>
+                              <a:cubicBezTo>
+                                <a:pt x="1254927" y="533427"/>
+                                <a:pt x="1267294" y="526073"/>
+                                <a:pt x="1273977" y="514377"/>
+                              </a:cubicBezTo>
+                              <a:cubicBezTo>
+                                <a:pt x="1295191" y="477252"/>
+                                <a:pt x="1277182" y="457317"/>
+                                <a:pt x="1264452" y="419127"/>
+                              </a:cubicBezTo>
+                              <a:cubicBezTo>
+                                <a:pt x="1242227" y="422302"/>
+                                <a:pt x="1207817" y="408572"/>
+                                <a:pt x="1197777" y="428652"/>
+                              </a:cubicBezTo>
+                              <a:cubicBezTo>
+                                <a:pt x="1182231" y="459745"/>
+                                <a:pt x="1196372" y="532022"/>
+                                <a:pt x="1226352" y="562002"/>
+                              </a:cubicBezTo>
+                              <a:cubicBezTo>
+                                <a:pt x="1234447" y="570097"/>
+                                <a:pt x="1244405" y="576543"/>
+                                <a:pt x="1254927" y="581052"/>
+                              </a:cubicBezTo>
+                              <a:cubicBezTo>
+                                <a:pt x="1266959" y="586209"/>
+                                <a:pt x="1280327" y="587402"/>
+                                <a:pt x="1293027" y="590577"/>
+                              </a:cubicBezTo>
+                              <a:cubicBezTo>
+                                <a:pt x="1327952" y="587402"/>
+                                <a:pt x="1364082" y="590686"/>
+                                <a:pt x="1397802" y="581052"/>
+                              </a:cubicBezTo>
+                              <a:cubicBezTo>
+                                <a:pt x="1410754" y="577351"/>
+                                <a:pt x="1425157" y="565892"/>
+                                <a:pt x="1426377" y="552477"/>
+                              </a:cubicBezTo>
+                              <a:cubicBezTo>
+                                <a:pt x="1428747" y="526403"/>
+                                <a:pt x="1413677" y="501677"/>
+                                <a:pt x="1407327" y="476277"/>
+                              </a:cubicBezTo>
+                              <a:cubicBezTo>
+                                <a:pt x="1394627" y="479452"/>
+                                <a:pt x="1373824" y="473545"/>
+                                <a:pt x="1369227" y="485802"/>
+                              </a:cubicBezTo>
+                              <a:cubicBezTo>
+                                <a:pt x="1361344" y="506823"/>
+                                <a:pt x="1358314" y="543187"/>
+                                <a:pt x="1378752" y="552477"/>
+                              </a:cubicBezTo>
+                              <a:cubicBezTo>
+                                <a:pt x="1408229" y="565875"/>
+                                <a:pt x="1442252" y="539777"/>
+                                <a:pt x="1474002" y="533427"/>
+                              </a:cubicBezTo>
+                              <a:cubicBezTo>
+                                <a:pt x="1575563" y="431866"/>
+                                <a:pt x="1468238" y="517410"/>
+                                <a:pt x="1521627" y="533427"/>
+                              </a:cubicBezTo>
+                              <a:cubicBezTo>
+                                <a:pt x="1549165" y="541688"/>
+                                <a:pt x="1578777" y="527077"/>
+                                <a:pt x="1607352" y="523902"/>
+                              </a:cubicBezTo>
+                              <a:cubicBezTo>
+                                <a:pt x="1616877" y="520727"/>
+                                <a:pt x="1630091" y="522547"/>
+                                <a:pt x="1635927" y="514377"/>
+                              </a:cubicBezTo>
+                              <a:cubicBezTo>
+                                <a:pt x="1658993" y="482084"/>
+                                <a:pt x="1654977" y="453966"/>
+                                <a:pt x="1654977" y="419127"/>
                               </a:cubicBezTo>
                             </a:path>
                           </a:pathLst>
@@ -3267,23 +2985,25 @@
           </mc:Choice>
           <mc:Fallback>
             <w:pict>
-              <v:shape w14:anchorId="6549A6D1" id="Freihandform: Form 25" o:spid="_x0000_s1026" style="position:absolute;margin-left:0;margin-top:.2pt;width:80.4pt;height:35pt;z-index:251695104;visibility:visible;mso-wrap-style:square;mso-wrap-distance-left:9pt;mso-wrap-distance-top:0;mso-wrap-distance-right:9pt;mso-wrap-distance-bottom:0;mso-position-horizontal:left;mso-position-horizontal-relative:margin;mso-position-vertical:absolute;mso-position-vertical-relative:text;v-text-anchor:middle" coordsize="1021080,444225" o:gfxdata="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" path="m83820,9885v-2540,30480,19737,105118,-7620,91440c46579,86514,80880,33014,68580,2265,64578,-7741,53999,18226,45720,25125,26025,41538,22911,40348,,47985v68580,2540,137255,3202,205740,7620c216191,56279,232095,53599,236220,63225v6086,14201,-2734,31063,-7620,45720c225704,117633,217904,123854,213360,131805v-5636,9863,-8638,21237,-15240,30480c184786,180953,170628,188233,152400,200385v-44906,67360,-33878,66570,-22860,-38100c138997,72444,130354,128954,144780,78465v2877,-10070,1811,-21766,7620,-30480c157480,40365,167640,37825,175260,32745v2540,15240,8648,30304,7620,45720c181322,101831,172906,124227,167640,147045v-2355,10204,-4743,20410,-7620,30480c157813,185248,154348,192593,152400,200385v-3141,12565,-4810,25457,-7620,38100c142554,248501,121920,323575,129540,322305v26633,-4439,35560,-40640,53340,-60960c187960,238485,191687,215282,198120,192765v3758,-13152,11310,-24999,15240,-38100c217082,142260,218170,129208,220980,116565v2272,-10223,5080,-20320,7620,-30480c233680,93705,239744,100754,243840,108945v21205,42410,4529,111567,,144780c241669,269642,233216,284058,228600,299445v-3009,10031,-2069,21599,-7620,30480c213365,342109,199962,349592,190500,360405v-8363,9558,-14317,21083,-22860,30480c150726,409491,114300,444225,114300,444225v14932,-44797,31569,-101891,60960,-137160c209039,266530,217172,260072,243840,215625v5192,-8654,20342,-45229,30480,-53340c280592,157267,289560,157205,297180,154665v7620,-10160,10160,-30480,22860,-30480c330513,124185,327660,144192,327660,154665v,7931,-18196,79387,-15240,83820c318398,247451,327660,223245,335280,215625r22860,-68580c360680,139425,368743,116727,365760,124185v-21206,53015,-10915,25124,-30480,83820c332740,215625,322642,237137,327660,230865v10160,-12700,30480,-21836,30480,-38100c358140,181406,337111,201704,327660,208005v-70582,47055,-10721,10721,-60960,60960c260224,275441,250875,278342,243840,284205v-8279,6899,-32499,27679,-22860,22860c257266,288922,263434,266788,289560,238485v19492,-21116,33698,-51873,60960,-60960l373380,169905v-5906,70875,-1086,72383,-15240,121920c345371,336516,357544,293017,335280,337545v-3592,7184,-15652,22860,-7620,22860c344699,360405,359515,347449,373380,337545v21971,-15694,41056,-35095,60960,-53340c444932,274496,452865,261695,464820,253725v11381,-7587,25400,-10160,38100,-15240c508000,248645,516554,257720,518160,268965v1136,7951,-15652,22860,-7620,22860c523240,291825,531216,277038,541020,268965v33390,-27497,64238,-58161,99060,-83820c739280,112050,799867,58535,906780,25125v14747,-4608,30480,-5080,45720,-7620c964154,12844,997533,-10024,1013460,9885v6542,8178,5080,20320,7620,30480c1015661,94556,1019141,116258,998220,162285v-6129,13483,-16236,24853,-22860,38100c971768,207569,972195,216562,967740,223245v-5978,8966,-15961,14581,-22860,22860c939017,253140,934720,261345,929640,268965v-14046,-42137,-7620,-14828,-7620,-83820e" filled="f" strokecolor="#1f3763 [1604]" strokeweight="1pt">
+              <v:shape w14:anchorId="28B380B8" id="Freeform 22" o:spid="_x0000_s1026" style="position:absolute;margin-left:.6pt;margin-top:10.3pt;width:130.35pt;height:64.5pt;z-index:251705344;visibility:visible;mso-wrap-style:square;mso-wrap-distance-left:9pt;mso-wrap-distance-top:0;mso-wrap-distance-right:9pt;mso-wrap-distance-bottom:0;mso-position-horizontal:absolute;mso-position-horizontal-relative:text;mso-position-vertical:absolute;mso-position-vertical-relative:text;v-text-anchor:middle" coordsize="1655244,819177" o:gfxdata="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" path="m540552,19077c518327,15902,495966,13568,473877,9552,460997,7210,448857,-518,435777,27,372016,2684,308777,12727,245277,19077v-64236,16059,-28843,268,-95250,66675l121452,114327,92877,142902v6350,69850,2682,141349,19050,209550c115632,367889,136315,373028,150027,381027v24530,14309,52571,22348,76200,38100c291731,462796,261657,449987,311952,466752v12700,-3175,25513,-13121,38100,-9525c363004,460928,371155,474594,378627,485802v16176,24263,29802,56681,38100,85725c420323,584114,423077,596927,426252,609627v-6350,47625,-11557,95416,-19050,142875c405160,765433,405855,780380,397677,790602v-6272,7840,-19595,5035,-28575,9525c358863,805247,350052,812827,340527,819177,254802,809652,168504,804336,83352,790602,69334,788341,56611,780071,45252,771552,30884,760776,19852,746152,7152,733452,10429,661356,-30951,533429,54777,485802v14152,-7862,31750,-6350,47625,-9525c118277,466752,131586,449341,150027,447702v359259,-31934,489694,62937,352425,-28575c490722,454316,480562,470597,502452,514377v7100,14199,25400,19050,38100,28575c569127,539777,611209,557913,626277,533427v20037,-32561,23098,-94364,-9525,-114300c570617,390933,508802,425477,454827,428652v65504,43669,35430,30860,85725,47625c565952,473102,593123,476597,616752,466752v16579,-6908,26411,-24463,38100,-38100c681002,398144,668940,405305,683427,371502v5593,-13051,12700,-25400,19050,-38100c947141,346994,893320,294616,854877,371502v-4490,8980,-6350,19050,-9525,28575c854877,406427,862479,419127,873927,419127v20080,,39715,-29013,57150,-19050c947845,409659,931965,439953,940602,457227v7386,14772,43626,24067,57150,28575c1032677,482627,1069691,488591,1102527,476277v10719,-4020,-17350,-21295,-28575,-19050c1060763,459865,1048497,505017,1045377,514377v12700,3175,25681,13665,38100,9525c1116530,512884,1098858,449889,1093002,438177v-5120,-10239,-19050,-12700,-28575,-19050c1042202,422302,1009303,409401,997752,428652v-9241,15401,21283,31794,38100,38100c1048109,471349,1061252,460402,1073952,457227v6350,-9525,8421,-24323,19050,-28575c1102324,424923,1111732,436208,1121577,438177v22015,4403,44450,6350,66675,9525c1194602,457227,1202793,465755,1207302,476277v5157,12032,3030,26734,9525,38100c1223510,526073,1235877,533427,1245402,542952v9525,-9525,21892,-16879,28575,-28575c1295191,477252,1277182,457317,1264452,419127v-22225,3175,-56635,-10555,-66675,9525c1182231,459745,1196372,532022,1226352,562002v8095,8095,18053,14541,28575,19050c1266959,586209,1280327,587402,1293027,590577v34925,-3175,71055,109,104775,-9525c1410754,577351,1425157,565892,1426377,552477v2370,-26074,-12700,-50800,-19050,-76200c1394627,479452,1373824,473545,1369227,485802v-7883,21021,-10913,57385,9525,66675c1408229,565875,1442252,539777,1474002,533427v101561,-101561,-5764,-16017,47625,c1549165,541688,1578777,527077,1607352,523902v9525,-3175,22739,-1355,28575,-9525c1658993,482084,1654977,453966,1654977,419127e" filled="f" strokecolor="#1f3763 [1604]" strokeweight="1pt">
                 <v:stroke joinstyle="miter"/>
-                <v:path arrowok="t" o:connecttype="custom" o:connectlocs="83820,9885;76200,101325;68580,2265;45720,25125;0,47985;205740,55605;236220,63225;228600,108945;213360,131805;198120,162285;152400,200385;129540,162285;144780,78465;152400,47985;175260,32745;182880,78465;167640,147045;160020,177525;152400,200385;144780,238485;129540,322305;182880,261345;198120,192765;213360,154665;220980,116565;228600,86085;243840,108945;243840,253725;228600,299445;220980,329925;190500,360405;167640,390885;114300,444225;175260,307065;243840,215625;274320,162285;297180,154665;320040,124185;327660,154665;312420,238485;335280,215625;358140,147045;365760,124185;335280,208005;327660,230865;358140,192765;327660,208005;266700,268965;243840,284205;220980,307065;289560,238485;350520,177525;373380,169905;358140,291825;335280,337545;327660,360405;373380,337545;434340,284205;464820,253725;502920,238485;518160,268965;510540,291825;541020,268965;640080,185145;906780,25125;952500,17505;1013460,9885;1021080,40365;998220,162285;975360,200385;967740,223245;944880,246105;929640,268965;922020,185145" o:connectangles="0,0,0,0,0,0,0,0,0,0,0,0,0,0,0,0,0,0,0,0,0,0,0,0,0,0,0,0,0,0,0,0,0,0,0,0,0,0,0,0,0,0,0,0,0,0,0,0,0,0,0,0,0,0,0,0,0,0,0,0,0,0,0,0,0,0,0,0,0,0,0,0,0,0"/>
-                <w10:wrap anchorx="margin"/>
+                <v:path arrowok="t" o:connecttype="custom" o:connectlocs="540552,19077;473877,9552;435777,27;245277,19077;150027,85752;121452,114327;92877,142902;111927,352452;150027,381027;226227,419127;311952,466752;350052,457227;378627,485802;416727,571527;426252,609627;407202,752502;397677,790602;369102,800127;340527,819177;83352,790602;45252,771552;7152,733452;54777,485802;102402,476277;150027,447702;502452,419127;502452,514377;540552,542952;626277,533427;616752,419127;454827,428652;540552,476277;616752,466752;654852,428652;683427,371502;702477,333402;854877,371502;845352,400077;873927,419127;931077,400077;940602,457227;997752,485802;1102527,476277;1073952,457227;1045377,514377;1083477,523902;1093002,438177;1064427,419127;997752,428652;1035852,466752;1073952,457227;1093002,428652;1121577,438177;1188252,447702;1207302,476277;1216827,514377;1245402,542952;1273977,514377;1264452,419127;1197777,428652;1226352,562002;1254927,581052;1293027,590577;1397802,581052;1426377,552477;1407327,476277;1369227,485802;1378752,552477;1474002,533427;1521627,533427;1607352,523902;1635927,514377;1654977,419127" o:connectangles="0,0,0,0,0,0,0,0,0,0,0,0,0,0,0,0,0,0,0,0,0,0,0,0,0,0,0,0,0,0,0,0,0,0,0,0,0,0,0,0,0,0,0,0,0,0,0,0,0,0,0,0,0,0,0,0,0,0,0,0,0,0,0,0,0,0,0,0,0,0,0,0,0"/>
               </v:shape>
             </w:pict>
           </mc:Fallback>
         </mc:AlternateContent>
       </w:r>
+    </w:p>
+    <w:p>
       <w:r>
         <w:rPr>
           <w:noProof/>
+          <w:lang w:eastAsia="de-AT"/>
         </w:rPr>
         <mc:AlternateContent>
           <mc:Choice Requires="wpi">
             <w:drawing>
-              <wp:anchor distT="0" distB="0" distL="114300" distR="114300" simplePos="0" relativeHeight="251677696" behindDoc="0" locked="0" layoutInCell="1" allowOverlap="1" wp14:anchorId="0720FE79" wp14:editId="7E9B6D27">
+              <wp:anchor distT="0" distB="0" distL="114300" distR="114300" simplePos="0" relativeHeight="251677696" behindDoc="0" locked="0" layoutInCell="1" allowOverlap="1" wp14:anchorId="0720FE79" wp14:editId="1657830D">
                 <wp:simplePos x="0" y="0"/>
                 <wp:positionH relativeFrom="column">
                   <wp:posOffset>4664402</wp:posOffset>
@@ -3298,7 +3018,7 @@
                 <wp:cNvGraphicFramePr/>
                 <a:graphic xmlns:a="http://schemas.openxmlformats.org/drawingml/2006/main">
                   <a:graphicData uri="http://schemas.microsoft.com/office/word/2010/wordprocessingInk">
-                    <w14:contentPart bwMode="auto" r:id="rId20">
+                    <w14:contentPart bwMode="auto" r:id="rId18">
                       <w14:nvContentPartPr>
                         <w14:cNvContentPartPr/>
                       </w14:nvContentPartPr>
@@ -3314,7 +3034,7 @@
           </mc:Choice>
           <mc:Fallback>
             <w:pict>
-              <v:shapetype w14:anchorId="28CB02F6" id="_x0000_t75" coordsize="21600,21600" o:spt="75" o:preferrelative="t" path="m@4@5l@4@11@9@11@9@5xe" filled="f" stroked="f">
+              <v:shapetype w14:anchorId="41A68C11" id="_x0000_t75" coordsize="21600,21600" o:spt="75" o:preferrelative="t" path="m@4@5l@4@11@9@11@9@5xe" filled="f" stroked="f">
                 <v:stroke joinstyle="miter"/>
                 <v:formulas>
                   <v:f eqn="if lineDrawn pixelLineWidth 0"/>
@@ -3333,8 +3053,8 @@
                 <v:path o:extrusionok="f" gradientshapeok="t" o:connecttype="rect"/>
                 <o:lock v:ext="edit" aspectratio="t"/>
               </v:shapetype>
-              <v:shape id="Freihand 29" o:spid="_x0000_s1026" type="#_x0000_t75" style="position:absolute;margin-left:366.6pt;margin-top:19.05pt;width:1.45pt;height:2.2pt;z-index:251677696;visibility:visible;mso-wrap-style:square;mso-wrap-distance-left:9pt;mso-wrap-distance-top:0;mso-wrap-distance-right:9pt;mso-wrap-distance-bottom:0;mso-position-horizontal:absolute;mso-position-horizontal-relative:text;mso-position-vertical:absolute;mso-position-vertical-relative:text" o:gfxdata="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">
-                <v:imagedata r:id="rId21" o:title=""/>
+              <v:shape id="Freihand 29" o:spid="_x0000_s1026" type="#_x0000_t75" style="position:absolute;margin-left:367.1pt;margin-top:19.55pt;width:.5pt;height:1.2pt;z-index:251677696;visibility:visible;mso-wrap-style:square;mso-wrap-distance-left:9pt;mso-wrap-distance-top:0;mso-wrap-distance-right:9pt;mso-wrap-distance-bottom:0;mso-position-horizontal:absolute;mso-position-horizontal-relative:text;mso-position-vertical:absolute;mso-position-vertical-relative:text" o:gfxdata="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">
+                <v:imagedata r:id="rId19" o:title=""/>
               </v:shape>
             </w:pict>
           </mc:Fallback>
@@ -3358,7 +3078,12 @@
     </w:p>
     <w:p>
       <w:r>
-        <w:t>Unterschrift SUPREME DEV – Tester</w:t>
+        <w:t xml:space="preserve">Unterschrift </w:t>
+      </w:r>
+      <w:bookmarkStart w:id="0" w:name="_GoBack"/>
+      <w:bookmarkEnd w:id="0"/>
+      <w:r>
+        <w:t>SUPREME DEV – Tester</w:t>
       </w:r>
       <w:r>
         <w:tab/>
@@ -3375,8 +3100,8 @@
       </w:r>
     </w:p>
     <w:sectPr>
-      <w:headerReference w:type="default" r:id="rId22"/>
-      <w:footerReference w:type="default" r:id="rId23"/>
+      <w:headerReference w:type="default" r:id="rId20"/>
+      <w:footerReference w:type="default" r:id="rId21"/>
       <w:pgSz w:w="11906" w:h="16838"/>
       <w:pgMar w:top="1417" w:right="1417" w:bottom="1134" w:left="1417" w:header="708" w:footer="708" w:gutter="0"/>
       <w:cols w:space="708"/>
@@ -3387,7 +3112,7 @@
 </file>
 
 <file path=word/endnotes.xml><?xml version="1.0" encoding="utf-8"?>
-<w:endnotes xmlns:wpc="http://schemas.microsoft.com/office/word/2010/wordprocessingCanvas" xmlns:cx="http://schemas.microsoft.com/office/drawing/2014/chartex" xmlns:cx1="http://schemas.microsoft.com/office/drawing/2015/9/8/chartex" xmlns:cx2="http://schemas.microsoft.com/office/drawing/2015/10/21/chartex" xmlns:cx3="http://schemas.microsoft.com/office/drawing/2016/5/9/chartex" xmlns:cx4="http://schemas.microsoft.com/office/drawing/2016/5/10/chartex" xmlns:cx5="http://schemas.microsoft.com/office/drawing/2016/5/11/chartex" xmlns:cx6="http://schemas.microsoft.com/office/drawing/2016/5/12/chartex" xmlns:cx7="http://schemas.microsoft.com/office/drawing/2016/5/13/chartex" xmlns:cx8="http://schemas.microsoft.com/office/drawing/2016/5/14/chartex" xmlns:mc="http://schemas.openxmlformats.org/markup-compatibility/2006" xmlns:aink="http://schemas.microsoft.com/office/drawing/2016/ink" xmlns:am3d="http://schemas.microsoft.com/office/drawing/2017/model3d" xmlns:o="urn:schemas-microsoft-com:office:office" xmlns:r="http://schemas.openxmlformats.org/officeDocument/2006/relationships" xmlns:m="http://schemas.openxmlformats.org/officeDocument/2006/math" xmlns:v="urn:schemas-microsoft-com:vml" xmlns:wp14="http://schemas.microsoft.com/office/word/2010/wordprocessingDrawing" xmlns:wp="http://schemas.openxmlformats.org/drawingml/2006/wordprocessingDrawing" xmlns:w10="urn:schemas-microsoft-com:office:word" xmlns:w="http://schemas.openxmlformats.org/wordprocessingml/2006/main" xmlns:w14="http://schemas.microsoft.com/office/word/2010/wordml" xmlns:w15="http://schemas.microsoft.com/office/word/2012/wordml" xmlns:w16cid="http://schemas.microsoft.com/office/word/2016/wordml/cid" xmlns:w16se="http://schemas.microsoft.com/office/word/2015/wordml/symex" xmlns:wpg="http://schemas.microsoft.com/office/word/2010/wordprocessingGroup" xmlns:wpi="http://schemas.microsoft.com/office/word/2010/wordprocessingInk" xmlns:wne="http://schemas.microsoft.com/office/word/2006/wordml" xmlns:wps="http://schemas.microsoft.com/office/word/2010/wordprocessingShape" mc:Ignorable="w14 w15 w16se w16cid wp14">
+<w:endnotes xmlns:wpc="http://schemas.microsoft.com/office/word/2010/wordprocessingCanvas" xmlns:cx="http://schemas.microsoft.com/office/drawing/2014/chartex" xmlns:cx1="http://schemas.microsoft.com/office/drawing/2015/9/8/chartex" xmlns:mc="http://schemas.openxmlformats.org/markup-compatibility/2006" xmlns:o="urn:schemas-microsoft-com:office:office" xmlns:r="http://schemas.openxmlformats.org/officeDocument/2006/relationships" xmlns:m="http://schemas.openxmlformats.org/officeDocument/2006/math" xmlns:v="urn:schemas-microsoft-com:vml" xmlns:wp14="http://schemas.microsoft.com/office/word/2010/wordprocessingDrawing" xmlns:wp="http://schemas.openxmlformats.org/drawingml/2006/wordprocessingDrawing" xmlns:w10="urn:schemas-microsoft-com:office:word" xmlns:w="http://schemas.openxmlformats.org/wordprocessingml/2006/main" xmlns:w14="http://schemas.microsoft.com/office/word/2010/wordml" xmlns:w15="http://schemas.microsoft.com/office/word/2012/wordml" xmlns:w16se="http://schemas.microsoft.com/office/word/2015/wordml/symex" xmlns:wpg="http://schemas.microsoft.com/office/word/2010/wordprocessingGroup" xmlns:wpi="http://schemas.microsoft.com/office/word/2010/wordprocessingInk" xmlns:wne="http://schemas.microsoft.com/office/word/2006/wordml" xmlns:wps="http://schemas.microsoft.com/office/word/2010/wordprocessingShape" mc:Ignorable="w14 w15 w16se wp14">
   <w:endnote w:type="separator" w:id="-1">
     <w:p>
       <w:pPr>
@@ -3412,7 +3137,7 @@
 </file>
 
 <file path=word/footer1.xml><?xml version="1.0" encoding="utf-8"?>
-<w:ftr xmlns:wpc="http://schemas.microsoft.com/office/word/2010/wordprocessingCanvas" xmlns:cx="http://schemas.microsoft.com/office/drawing/2014/chartex" xmlns:cx1="http://schemas.microsoft.com/office/drawing/2015/9/8/chartex" xmlns:cx2="http://schemas.microsoft.com/office/drawing/2015/10/21/chartex" xmlns:cx3="http://schemas.microsoft.com/office/drawing/2016/5/9/chartex" xmlns:cx4="http://schemas.microsoft.com/office/drawing/2016/5/10/chartex" xmlns:cx5="http://schemas.microsoft.com/office/drawing/2016/5/11/chartex" xmlns:cx6="http://schemas.microsoft.com/office/drawing/2016/5/12/chartex" xmlns:cx7="http://schemas.microsoft.com/office/drawing/2016/5/13/chartex" xmlns:cx8="http://schemas.microsoft.com/office/drawing/2016/5/14/chartex" xmlns:mc="http://schemas.openxmlformats.org/markup-compatibility/2006" xmlns:aink="http://schemas.microsoft.com/office/drawing/2016/ink" xmlns:am3d="http://schemas.microsoft.com/office/drawing/2017/model3d" xmlns:o="urn:schemas-microsoft-com:office:office" xmlns:r="http://schemas.openxmlformats.org/officeDocument/2006/relationships" xmlns:m="http://schemas.openxmlformats.org/officeDocument/2006/math" xmlns:v="urn:schemas-microsoft-com:vml" xmlns:wp14="http://schemas.microsoft.com/office/word/2010/wordprocessingDrawing" xmlns:wp="http://schemas.openxmlformats.org/drawingml/2006/wordprocessingDrawing" xmlns:w10="urn:schemas-microsoft-com:office:word" xmlns:w="http://schemas.openxmlformats.org/wordprocessingml/2006/main" xmlns:w14="http://schemas.microsoft.com/office/word/2010/wordml" xmlns:w15="http://schemas.microsoft.com/office/word/2012/wordml" xmlns:w16cid="http://schemas.microsoft.com/office/word/2016/wordml/cid" xmlns:w16se="http://schemas.microsoft.com/office/word/2015/wordml/symex" xmlns:wpg="http://schemas.microsoft.com/office/word/2010/wordprocessingGroup" xmlns:wpi="http://schemas.microsoft.com/office/word/2010/wordprocessingInk" xmlns:wne="http://schemas.microsoft.com/office/word/2006/wordml" xmlns:wps="http://schemas.microsoft.com/office/word/2010/wordprocessingShape" mc:Ignorable="w14 w15 w16se w16cid wp14">
+<w:ftr xmlns:wpc="http://schemas.microsoft.com/office/word/2010/wordprocessingCanvas" xmlns:cx="http://schemas.microsoft.com/office/drawing/2014/chartex" xmlns:cx1="http://schemas.microsoft.com/office/drawing/2015/9/8/chartex" xmlns:mc="http://schemas.openxmlformats.org/markup-compatibility/2006" xmlns:o="urn:schemas-microsoft-com:office:office" xmlns:r="http://schemas.openxmlformats.org/officeDocument/2006/relationships" xmlns:m="http://schemas.openxmlformats.org/officeDocument/2006/math" xmlns:v="urn:schemas-microsoft-com:vml" xmlns:wp14="http://schemas.microsoft.com/office/word/2010/wordprocessingDrawing" xmlns:wp="http://schemas.openxmlformats.org/drawingml/2006/wordprocessingDrawing" xmlns:w10="urn:schemas-microsoft-com:office:word" xmlns:w="http://schemas.openxmlformats.org/wordprocessingml/2006/main" xmlns:w14="http://schemas.microsoft.com/office/word/2010/wordml" xmlns:w15="http://schemas.microsoft.com/office/word/2012/wordml" xmlns:w16se="http://schemas.microsoft.com/office/word/2015/wordml/symex" xmlns:wpg="http://schemas.microsoft.com/office/word/2010/wordprocessingGroup" xmlns:wpi="http://schemas.microsoft.com/office/word/2010/wordprocessingInk" xmlns:wne="http://schemas.microsoft.com/office/word/2006/wordml" xmlns:wps="http://schemas.microsoft.com/office/word/2010/wordprocessingShape" mc:Ignorable="w14 w15 w16se wp14">
   <w:sdt>
     <w:sdtPr>
       <w:id w:val="-332996275"/>
@@ -3435,7 +3160,7 @@
         <w:sdtContent>
           <w:p>
             <w:pPr>
-              <w:pStyle w:val="Fuzeile"/>
+              <w:pStyle w:val="Footer"/>
               <w:jc w:val="right"/>
             </w:pPr>
             <w:r>
@@ -3473,9 +3198,9 @@
               <w:rPr>
                 <w:b/>
                 <w:bCs/>
-                <w:lang w:val="de-DE"/>
+                <w:noProof/>
               </w:rPr>
-              <w:t>2</w:t>
+              <w:t>7</w:t>
             </w:r>
             <w:r>
               <w:rPr>
@@ -3521,9 +3246,9 @@
               <w:rPr>
                 <w:b/>
                 <w:bCs/>
-                <w:lang w:val="de-DE"/>
+                <w:noProof/>
               </w:rPr>
-              <w:t>2</w:t>
+              <w:t>7</w:t>
             </w:r>
             <w:r>
               <w:rPr>
@@ -3541,14 +3266,14 @@
   </w:sdt>
   <w:p>
     <w:pPr>
-      <w:pStyle w:val="Fuzeile"/>
+      <w:pStyle w:val="Footer"/>
     </w:pPr>
   </w:p>
 </w:ftr>
 </file>
 
 <file path=word/footnotes.xml><?xml version="1.0" encoding="utf-8"?>
-<w:footnotes xmlns:wpc="http://schemas.microsoft.com/office/word/2010/wordprocessingCanvas" xmlns:cx="http://schemas.microsoft.com/office/drawing/2014/chartex" xmlns:cx1="http://schemas.microsoft.com/office/drawing/2015/9/8/chartex" xmlns:cx2="http://schemas.microsoft.com/office/drawing/2015/10/21/chartex" xmlns:cx3="http://schemas.microsoft.com/office/drawing/2016/5/9/chartex" xmlns:cx4="http://schemas.microsoft.com/office/drawing/2016/5/10/chartex" xmlns:cx5="http://schemas.microsoft.com/office/drawing/2016/5/11/chartex" xmlns:cx6="http://schemas.microsoft.com/office/drawing/2016/5/12/chartex" xmlns:cx7="http://schemas.microsoft.com/office/drawing/2016/5/13/chartex" xmlns:cx8="http://schemas.microsoft.com/office/drawing/2016/5/14/chartex" xmlns:mc="http://schemas.openxmlformats.org/markup-compatibility/2006" xmlns:aink="http://schemas.microsoft.com/office/drawing/2016/ink" xmlns:am3d="http://schemas.microsoft.com/office/drawing/2017/model3d" xmlns:o="urn:schemas-microsoft-com:office:office" xmlns:r="http://schemas.openxmlformats.org/officeDocument/2006/relationships" xmlns:m="http://schemas.openxmlformats.org/officeDocument/2006/math" xmlns:v="urn:schemas-microsoft-com:vml" xmlns:wp14="http://schemas.microsoft.com/office/word/2010/wordprocessingDrawing" xmlns:wp="http://schemas.openxmlformats.org/drawingml/2006/wordprocessingDrawing" xmlns:w10="urn:schemas-microsoft-com:office:word" xmlns:w="http://schemas.openxmlformats.org/wordprocessingml/2006/main" xmlns:w14="http://schemas.microsoft.com/office/word/2010/wordml" xmlns:w15="http://schemas.microsoft.com/office/word/2012/wordml" xmlns:w16cid="http://schemas.microsoft.com/office/word/2016/wordml/cid" xmlns:w16se="http://schemas.microsoft.com/office/word/2015/wordml/symex" xmlns:wpg="http://schemas.microsoft.com/office/word/2010/wordprocessingGroup" xmlns:wpi="http://schemas.microsoft.com/office/word/2010/wordprocessingInk" xmlns:wne="http://schemas.microsoft.com/office/word/2006/wordml" xmlns:wps="http://schemas.microsoft.com/office/word/2010/wordprocessingShape" mc:Ignorable="w14 w15 w16se w16cid wp14">
+<w:footnotes xmlns:wpc="http://schemas.microsoft.com/office/word/2010/wordprocessingCanvas" xmlns:cx="http://schemas.microsoft.com/office/drawing/2014/chartex" xmlns:cx1="http://schemas.microsoft.com/office/drawing/2015/9/8/chartex" xmlns:mc="http://schemas.openxmlformats.org/markup-compatibility/2006" xmlns:o="urn:schemas-microsoft-com:office:office" xmlns:r="http://schemas.openxmlformats.org/officeDocument/2006/relationships" xmlns:m="http://schemas.openxmlformats.org/officeDocument/2006/math" xmlns:v="urn:schemas-microsoft-com:vml" xmlns:wp14="http://schemas.microsoft.com/office/word/2010/wordprocessingDrawing" xmlns:wp="http://schemas.openxmlformats.org/drawingml/2006/wordprocessingDrawing" xmlns:w10="urn:schemas-microsoft-com:office:word" xmlns:w="http://schemas.openxmlformats.org/wordprocessingml/2006/main" xmlns:w14="http://schemas.microsoft.com/office/word/2010/wordml" xmlns:w15="http://schemas.microsoft.com/office/word/2012/wordml" xmlns:w16se="http://schemas.microsoft.com/office/word/2015/wordml/symex" xmlns:wpg="http://schemas.microsoft.com/office/word/2010/wordprocessingGroup" xmlns:wpi="http://schemas.microsoft.com/office/word/2010/wordprocessingInk" xmlns:wne="http://schemas.microsoft.com/office/word/2006/wordml" xmlns:wps="http://schemas.microsoft.com/office/word/2010/wordprocessingShape" mc:Ignorable="w14 w15 w16se wp14">
   <w:footnote w:type="separator" w:id="-1">
     <w:p>
       <w:pPr>
@@ -3573,10 +3298,10 @@
 </file>
 
 <file path=word/header1.xml><?xml version="1.0" encoding="utf-8"?>
-<w:hdr xmlns:wpc="http://schemas.microsoft.com/office/word/2010/wordprocessingCanvas" xmlns:cx="http://schemas.microsoft.com/office/drawing/2014/chartex" xmlns:cx1="http://schemas.microsoft.com/office/drawing/2015/9/8/chartex" xmlns:cx2="http://schemas.microsoft.com/office/drawing/2015/10/21/chartex" xmlns:cx3="http://schemas.microsoft.com/office/drawing/2016/5/9/chartex" xmlns:cx4="http://schemas.microsoft.com/office/drawing/2016/5/10/chartex" xmlns:cx5="http://schemas.microsoft.com/office/drawing/2016/5/11/chartex" xmlns:cx6="http://schemas.microsoft.com/office/drawing/2016/5/12/chartex" xmlns:cx7="http://schemas.microsoft.com/office/drawing/2016/5/13/chartex" xmlns:cx8="http://schemas.microsoft.com/office/drawing/2016/5/14/chartex" xmlns:mc="http://schemas.openxmlformats.org/markup-compatibility/2006" xmlns:aink="http://schemas.microsoft.com/office/drawing/2016/ink" xmlns:am3d="http://schemas.microsoft.com/office/drawing/2017/model3d" xmlns:o="urn:schemas-microsoft-com:office:office" xmlns:r="http://schemas.openxmlformats.org/officeDocument/2006/relationships" xmlns:m="http://schemas.openxmlformats.org/officeDocument/2006/math" xmlns:v="urn:schemas-microsoft-com:vml" xmlns:wp14="http://schemas.microsoft.com/office/word/2010/wordprocessingDrawing" xmlns:wp="http://schemas.openxmlformats.org/drawingml/2006/wordprocessingDrawing" xmlns:w10="urn:schemas-microsoft-com:office:word" xmlns:w="http://schemas.openxmlformats.org/wordprocessingml/2006/main" xmlns:w14="http://schemas.microsoft.com/office/word/2010/wordml" xmlns:w15="http://schemas.microsoft.com/office/word/2012/wordml" xmlns:w16cid="http://schemas.microsoft.com/office/word/2016/wordml/cid" xmlns:w16se="http://schemas.microsoft.com/office/word/2015/wordml/symex" xmlns:wpg="http://schemas.microsoft.com/office/word/2010/wordprocessingGroup" xmlns:wpi="http://schemas.microsoft.com/office/word/2010/wordprocessingInk" xmlns:wne="http://schemas.microsoft.com/office/word/2006/wordml" xmlns:wps="http://schemas.microsoft.com/office/word/2010/wordprocessingShape" mc:Ignorable="w14 w15 w16se w16cid wp14">
+<w:hdr xmlns:wpc="http://schemas.microsoft.com/office/word/2010/wordprocessingCanvas" xmlns:cx="http://schemas.microsoft.com/office/drawing/2014/chartex" xmlns:cx1="http://schemas.microsoft.com/office/drawing/2015/9/8/chartex" xmlns:mc="http://schemas.openxmlformats.org/markup-compatibility/2006" xmlns:o="urn:schemas-microsoft-com:office:office" xmlns:r="http://schemas.openxmlformats.org/officeDocument/2006/relationships" xmlns:m="http://schemas.openxmlformats.org/officeDocument/2006/math" xmlns:v="urn:schemas-microsoft-com:vml" xmlns:wp14="http://schemas.microsoft.com/office/word/2010/wordprocessingDrawing" xmlns:wp="http://schemas.openxmlformats.org/drawingml/2006/wordprocessingDrawing" xmlns:w10="urn:schemas-microsoft-com:office:word" xmlns:w="http://schemas.openxmlformats.org/wordprocessingml/2006/main" xmlns:w14="http://schemas.microsoft.com/office/word/2010/wordml" xmlns:w15="http://schemas.microsoft.com/office/word/2012/wordml" xmlns:w16se="http://schemas.microsoft.com/office/word/2015/wordml/symex" xmlns:wpg="http://schemas.microsoft.com/office/word/2010/wordprocessingGroup" xmlns:wpi="http://schemas.microsoft.com/office/word/2010/wordprocessingInk" xmlns:wne="http://schemas.microsoft.com/office/word/2006/wordml" xmlns:wps="http://schemas.microsoft.com/office/word/2010/wordprocessingShape" mc:Ignorable="w14 w15 w16se wp14">
   <w:p>
     <w:pPr>
-      <w:pStyle w:val="Kopfzeile"/>
+      <w:pStyle w:val="Header"/>
       <w:rPr>
         <w:lang w:val="de-DE"/>
       </w:rPr>
@@ -3612,7 +3337,7 @@
 </file>
 
 <file path=word/numbering.xml><?xml version="1.0" encoding="utf-8"?>
-<w:numbering xmlns:wpc="http://schemas.microsoft.com/office/word/2010/wordprocessingCanvas" xmlns:cx="http://schemas.microsoft.com/office/drawing/2014/chartex" xmlns:cx1="http://schemas.microsoft.com/office/drawing/2015/9/8/chartex" xmlns:cx2="http://schemas.microsoft.com/office/drawing/2015/10/21/chartex" xmlns:cx3="http://schemas.microsoft.com/office/drawing/2016/5/9/chartex" xmlns:cx4="http://schemas.microsoft.com/office/drawing/2016/5/10/chartex" xmlns:cx5="http://schemas.microsoft.com/office/drawing/2016/5/11/chartex" xmlns:cx6="http://schemas.microsoft.com/office/drawing/2016/5/12/chartex" xmlns:cx7="http://schemas.microsoft.com/office/drawing/2016/5/13/chartex" xmlns:cx8="http://schemas.microsoft.com/office/drawing/2016/5/14/chartex" xmlns:mc="http://schemas.openxmlformats.org/markup-compatibility/2006" xmlns:aink="http://schemas.microsoft.com/office/drawing/2016/ink" xmlns:am3d="http://schemas.microsoft.com/office/drawing/2017/model3d" xmlns:o="urn:schemas-microsoft-com:office:office" xmlns:r="http://schemas.openxmlformats.org/officeDocument/2006/relationships" xmlns:m="http://schemas.openxmlformats.org/officeDocument/2006/math" xmlns:v="urn:schemas-microsoft-com:vml" xmlns:wp14="http://schemas.microsoft.com/office/word/2010/wordprocessingDrawing" xmlns:wp="http://schemas.openxmlformats.org/drawingml/2006/wordprocessingDrawing" xmlns:w10="urn:schemas-microsoft-com:office:word" xmlns:w="http://schemas.openxmlformats.org/wordprocessingml/2006/main" xmlns:w14="http://schemas.microsoft.com/office/word/2010/wordml" xmlns:w15="http://schemas.microsoft.com/office/word/2012/wordml" xmlns:w16cid="http://schemas.microsoft.com/office/word/2016/wordml/cid" xmlns:w16se="http://schemas.microsoft.com/office/word/2015/wordml/symex" xmlns:wpg="http://schemas.microsoft.com/office/word/2010/wordprocessingGroup" xmlns:wpi="http://schemas.microsoft.com/office/word/2010/wordprocessingInk" xmlns:wne="http://schemas.microsoft.com/office/word/2006/wordml" xmlns:wps="http://schemas.microsoft.com/office/word/2010/wordprocessingShape" mc:Ignorable="w14 w15 w16se w16cid wp14">
+<w:numbering xmlns:wpc="http://schemas.microsoft.com/office/word/2010/wordprocessingCanvas" xmlns:cx="http://schemas.microsoft.com/office/drawing/2014/chartex" xmlns:cx1="http://schemas.microsoft.com/office/drawing/2015/9/8/chartex" xmlns:mc="http://schemas.openxmlformats.org/markup-compatibility/2006" xmlns:o="urn:schemas-microsoft-com:office:office" xmlns:r="http://schemas.openxmlformats.org/officeDocument/2006/relationships" xmlns:m="http://schemas.openxmlformats.org/officeDocument/2006/math" xmlns:v="urn:schemas-microsoft-com:vml" xmlns:wp14="http://schemas.microsoft.com/office/word/2010/wordprocessingDrawing" xmlns:wp="http://schemas.openxmlformats.org/drawingml/2006/wordprocessingDrawing" xmlns:w10="urn:schemas-microsoft-com:office:word" xmlns:w="http://schemas.openxmlformats.org/wordprocessingml/2006/main" xmlns:w14="http://schemas.microsoft.com/office/word/2010/wordml" xmlns:w15="http://schemas.microsoft.com/office/word/2012/wordml" xmlns:w16se="http://schemas.microsoft.com/office/word/2015/wordml/symex" xmlns:wpg="http://schemas.microsoft.com/office/word/2010/wordprocessingGroup" xmlns:wpi="http://schemas.microsoft.com/office/word/2010/wordprocessingInk" xmlns:wne="http://schemas.microsoft.com/office/word/2006/wordml" xmlns:wps="http://schemas.microsoft.com/office/word/2010/wordprocessingShape" mc:Ignorable="w14 w15 w16se wp14">
   <w:abstractNum w:abstractNumId="0" w15:restartNumberingAfterBreak="0">
     <w:nsid w:val="60E02C3B"/>
     <w:multiLevelType w:val="hybridMultilevel"/>
@@ -3732,7 +3457,7 @@
 </file>
 
 <file path=word/styles.xml><?xml version="1.0" encoding="utf-8"?>
-<w:styles xmlns:mc="http://schemas.openxmlformats.org/markup-compatibility/2006" xmlns:r="http://schemas.openxmlformats.org/officeDocument/2006/relationships" xmlns:w="http://schemas.openxmlformats.org/wordprocessingml/2006/main" xmlns:w14="http://schemas.microsoft.com/office/word/2010/wordml" xmlns:w15="http://schemas.microsoft.com/office/word/2012/wordml" xmlns:w16cid="http://schemas.microsoft.com/office/word/2016/wordml/cid" xmlns:w16se="http://schemas.microsoft.com/office/word/2015/wordml/symex" mc:Ignorable="w14 w15 w16se w16cid">
+<w:styles xmlns:mc="http://schemas.openxmlformats.org/markup-compatibility/2006" xmlns:r="http://schemas.openxmlformats.org/officeDocument/2006/relationships" xmlns:w="http://schemas.openxmlformats.org/wordprocessingml/2006/main" xmlns:w14="http://schemas.microsoft.com/office/word/2010/wordml" xmlns:w15="http://schemas.microsoft.com/office/word/2012/wordml" xmlns:w16se="http://schemas.microsoft.com/office/word/2015/wordml/symex" mc:Ignorable="w14 w15 w16se">
   <w:docDefaults>
     <w:rPrDefault>
       <w:rPr>
@@ -3748,7 +3473,7 @@
       </w:pPr>
     </w:pPrDefault>
   </w:docDefaults>
-  <w:latentStyles w:defLockedState="0" w:defUIPriority="99" w:defSemiHidden="0" w:defUnhideWhenUsed="0" w:defQFormat="0" w:count="375">
+  <w:latentStyles w:defLockedState="0" w:defUIPriority="99" w:defSemiHidden="0" w:defUnhideWhenUsed="0" w:defQFormat="0" w:count="371">
     <w:lsdException w:name="Normal" w:uiPriority="0" w:qFormat="1"/>
     <w:lsdException w:name="heading 1" w:uiPriority="9" w:qFormat="1"/>
     <w:lsdException w:name="heading 2" w:semiHidden="1" w:uiPriority="9" w:unhideWhenUsed="1" w:qFormat="1"/>
@@ -4120,20 +3845,16 @@
     <w:lsdException w:name="List Table 5 Dark Accent 6" w:uiPriority="50"/>
     <w:lsdException w:name="List Table 6 Colorful Accent 6" w:uiPriority="51"/>
     <w:lsdException w:name="List Table 7 Colorful Accent 6" w:uiPriority="52"/>
-    <w:lsdException w:name="Mention" w:semiHidden="1" w:unhideWhenUsed="1"/>
-    <w:lsdException w:name="Smart Hyperlink" w:semiHidden="1" w:unhideWhenUsed="1"/>
-    <w:lsdException w:name="Hashtag" w:semiHidden="1" w:unhideWhenUsed="1"/>
-    <w:lsdException w:name="Unresolved Mention" w:semiHidden="1" w:unhideWhenUsed="1"/>
   </w:latentStyles>
-  <w:style w:type="paragraph" w:default="1" w:styleId="Standard">
+  <w:style w:type="paragraph" w:default="1" w:styleId="Normal">
     <w:name w:val="Normal"/>
     <w:qFormat/>
   </w:style>
-  <w:style w:type="paragraph" w:styleId="berschrift1">
+  <w:style w:type="paragraph" w:styleId="Heading1">
     <w:name w:val="heading 1"/>
-    <w:basedOn w:val="Standard"/>
-    <w:next w:val="Standard"/>
-    <w:link w:val="berschrift1Zchn"/>
+    <w:basedOn w:val="Normal"/>
+    <w:next w:val="Normal"/>
+    <w:link w:val="Heading1Char"/>
     <w:uiPriority w:val="9"/>
     <w:qFormat/>
     <w:rsid w:val="0069547F"/>
@@ -4150,11 +3871,11 @@
       <w:szCs w:val="32"/>
     </w:rPr>
   </w:style>
-  <w:style w:type="paragraph" w:styleId="berschrift2">
+  <w:style w:type="paragraph" w:styleId="Heading2">
     <w:name w:val="heading 2"/>
-    <w:basedOn w:val="Standard"/>
-    <w:next w:val="Standard"/>
-    <w:link w:val="berschrift2Zchn"/>
+    <w:basedOn w:val="Normal"/>
+    <w:next w:val="Normal"/>
+    <w:link w:val="Heading2Char"/>
     <w:uiPriority w:val="9"/>
     <w:unhideWhenUsed/>
     <w:qFormat/>
@@ -4172,13 +3893,12 @@
       <w:szCs w:val="26"/>
     </w:rPr>
   </w:style>
-  <w:style w:type="character" w:default="1" w:styleId="Absatz-Standardschriftart">
+  <w:style w:type="character" w:default="1" w:styleId="DefaultParagraphFont">
     <w:name w:val="Default Paragraph Font"/>
     <w:uiPriority w:val="1"/>
-    <w:semiHidden/>
     <w:unhideWhenUsed/>
   </w:style>
-  <w:style w:type="table" w:default="1" w:styleId="NormaleTabelle">
+  <w:style w:type="table" w:default="1" w:styleId="TableNormal">
     <w:name w:val="Normal Table"/>
     <w:uiPriority w:val="99"/>
     <w:semiHidden/>
@@ -4193,16 +3913,16 @@
       </w:tblCellMar>
     </w:tblPr>
   </w:style>
-  <w:style w:type="numbering" w:default="1" w:styleId="KeineListe">
+  <w:style w:type="numbering" w:default="1" w:styleId="NoList">
     <w:name w:val="No List"/>
     <w:uiPriority w:val="99"/>
     <w:semiHidden/>
     <w:unhideWhenUsed/>
   </w:style>
-  <w:style w:type="paragraph" w:styleId="Kopfzeile">
+  <w:style w:type="paragraph" w:styleId="Header">
     <w:name w:val="header"/>
-    <w:basedOn w:val="Standard"/>
-    <w:link w:val="KopfzeileZchn"/>
+    <w:basedOn w:val="Normal"/>
+    <w:link w:val="HeaderChar"/>
     <w:uiPriority w:val="99"/>
     <w:unhideWhenUsed/>
     <w:rsid w:val="0069547F"/>
@@ -4214,17 +3934,17 @@
       <w:spacing w:after="0" w:line="240" w:lineRule="auto"/>
     </w:pPr>
   </w:style>
-  <w:style w:type="character" w:customStyle="1" w:styleId="KopfzeileZchn">
-    <w:name w:val="Kopfzeile Zchn"/>
-    <w:basedOn w:val="Absatz-Standardschriftart"/>
-    <w:link w:val="Kopfzeile"/>
+  <w:style w:type="character" w:customStyle="1" w:styleId="HeaderChar">
+    <w:name w:val="Header Char"/>
+    <w:basedOn w:val="DefaultParagraphFont"/>
+    <w:link w:val="Header"/>
     <w:uiPriority w:val="99"/>
     <w:rsid w:val="0069547F"/>
   </w:style>
-  <w:style w:type="paragraph" w:styleId="Fuzeile">
+  <w:style w:type="paragraph" w:styleId="Footer">
     <w:name w:val="footer"/>
-    <w:basedOn w:val="Standard"/>
-    <w:link w:val="FuzeileZchn"/>
+    <w:basedOn w:val="Normal"/>
+    <w:link w:val="FooterChar"/>
     <w:uiPriority w:val="99"/>
     <w:unhideWhenUsed/>
     <w:rsid w:val="0069547F"/>
@@ -4236,17 +3956,17 @@
       <w:spacing w:after="0" w:line="240" w:lineRule="auto"/>
     </w:pPr>
   </w:style>
-  <w:style w:type="character" w:customStyle="1" w:styleId="FuzeileZchn">
-    <w:name w:val="Fußzeile Zchn"/>
-    <w:basedOn w:val="Absatz-Standardschriftart"/>
-    <w:link w:val="Fuzeile"/>
+  <w:style w:type="character" w:customStyle="1" w:styleId="FooterChar">
+    <w:name w:val="Footer Char"/>
+    <w:basedOn w:val="DefaultParagraphFont"/>
+    <w:link w:val="Footer"/>
     <w:uiPriority w:val="99"/>
     <w:rsid w:val="0069547F"/>
   </w:style>
-  <w:style w:type="character" w:customStyle="1" w:styleId="berschrift1Zchn">
-    <w:name w:val="Überschrift 1 Zchn"/>
-    <w:basedOn w:val="Absatz-Standardschriftart"/>
-    <w:link w:val="berschrift1"/>
+  <w:style w:type="character" w:customStyle="1" w:styleId="Heading1Char">
+    <w:name w:val="Heading 1 Char"/>
+    <w:basedOn w:val="DefaultParagraphFont"/>
+    <w:link w:val="Heading1"/>
     <w:uiPriority w:val="9"/>
     <w:rsid w:val="0069547F"/>
     <w:rPr>
@@ -4256,9 +3976,9 @@
       <w:szCs w:val="32"/>
     </w:rPr>
   </w:style>
-  <w:style w:type="character" w:styleId="IntensiveHervorhebung">
+  <w:style w:type="character" w:styleId="IntenseEmphasis">
     <w:name w:val="Intense Emphasis"/>
-    <w:basedOn w:val="Absatz-Standardschriftart"/>
+    <w:basedOn w:val="DefaultParagraphFont"/>
     <w:uiPriority w:val="21"/>
     <w:qFormat/>
     <w:rsid w:val="0069547F"/>
@@ -4268,9 +3988,9 @@
       <w:color w:val="4472C4" w:themeColor="accent1"/>
     </w:rPr>
   </w:style>
-  <w:style w:type="character" w:styleId="Fett">
+  <w:style w:type="character" w:styleId="Strong">
     <w:name w:val="Strong"/>
-    <w:basedOn w:val="Absatz-Standardschriftart"/>
+    <w:basedOn w:val="DefaultParagraphFont"/>
     <w:uiPriority w:val="22"/>
     <w:qFormat/>
     <w:rsid w:val="009C269F"/>
@@ -4279,7 +3999,7 @@
       <w:bCs/>
     </w:rPr>
   </w:style>
-  <w:style w:type="paragraph" w:styleId="KeinLeerraum">
+  <w:style w:type="paragraph" w:styleId="NoSpacing">
     <w:name w:val="No Spacing"/>
     <w:uiPriority w:val="1"/>
     <w:qFormat/>
@@ -4288,9 +4008,9 @@
       <w:spacing w:after="0" w:line="240" w:lineRule="auto"/>
     </w:pPr>
   </w:style>
-  <w:style w:type="character" w:styleId="Hervorhebung">
+  <w:style w:type="character" w:styleId="Emphasis">
     <w:name w:val="Emphasis"/>
-    <w:basedOn w:val="Absatz-Standardschriftart"/>
+    <w:basedOn w:val="DefaultParagraphFont"/>
     <w:uiPriority w:val="20"/>
     <w:qFormat/>
     <w:rsid w:val="009C269F"/>
@@ -4299,10 +4019,10 @@
       <w:iCs/>
     </w:rPr>
   </w:style>
-  <w:style w:type="character" w:customStyle="1" w:styleId="berschrift2Zchn">
-    <w:name w:val="Überschrift 2 Zchn"/>
-    <w:basedOn w:val="Absatz-Standardschriftart"/>
-    <w:link w:val="berschrift2"/>
+  <w:style w:type="character" w:customStyle="1" w:styleId="Heading2Char">
+    <w:name w:val="Heading 2 Char"/>
+    <w:basedOn w:val="DefaultParagraphFont"/>
+    <w:link w:val="Heading2"/>
     <w:uiPriority w:val="9"/>
     <w:rsid w:val="009C269F"/>
     <w:rPr>
@@ -4312,10 +4032,10 @@
       <w:szCs w:val="26"/>
     </w:rPr>
   </w:style>
-  <w:style w:type="paragraph" w:styleId="Sprechblasentext">
+  <w:style w:type="paragraph" w:styleId="BalloonText">
     <w:name w:val="Balloon Text"/>
-    <w:basedOn w:val="Standard"/>
-    <w:link w:val="SprechblasentextZchn"/>
+    <w:basedOn w:val="Normal"/>
+    <w:link w:val="BalloonTextChar"/>
     <w:uiPriority w:val="99"/>
     <w:semiHidden/>
     <w:unhideWhenUsed/>
@@ -4329,10 +4049,10 @@
       <w:szCs w:val="18"/>
     </w:rPr>
   </w:style>
-  <w:style w:type="character" w:customStyle="1" w:styleId="SprechblasentextZchn">
-    <w:name w:val="Sprechblasentext Zchn"/>
-    <w:basedOn w:val="Absatz-Standardschriftart"/>
-    <w:link w:val="Sprechblasentext"/>
+  <w:style w:type="character" w:customStyle="1" w:styleId="BalloonTextChar">
+    <w:name w:val="Balloon Text Char"/>
+    <w:basedOn w:val="DefaultParagraphFont"/>
+    <w:link w:val="BalloonText"/>
     <w:uiPriority w:val="99"/>
     <w:semiHidden/>
     <w:rsid w:val="009C269F"/>
@@ -4342,9 +4062,9 @@
       <w:szCs w:val="18"/>
     </w:rPr>
   </w:style>
-  <w:style w:type="paragraph" w:styleId="Listenabsatz">
+  <w:style w:type="paragraph" w:styleId="ListParagraph">
     <w:name w:val="List Paragraph"/>
-    <w:basedOn w:val="Standard"/>
+    <w:basedOn w:val="Normal"/>
     <w:uiPriority w:val="34"/>
     <w:qFormat/>
     <w:rsid w:val="00F9489E"/>
